--- a/main4.docx
+++ b/main4.docx
@@ -70,7 +70,7 @@
           <w:r>
             <w:fldChar w:fldCharType="separate"/>
           </w:r>
-          <w:hyperlink w:anchor="_Toc124846968" w:history="1">
+          <w:hyperlink w:anchor="_Toc125980313" w:history="1">
             <w:r>
               <w:rPr>
                 <w:rStyle w:val="Hyperlink"/>
@@ -97,7 +97,7 @@
                 <w:noProof/>
                 <w:webHidden/>
               </w:rPr>
-              <w:instrText xml:space="preserve"> PAGEREF _Toc124846968 \h </w:instrText>
+              <w:instrText xml:space="preserve"> PAGEREF _Toc125980313 \h </w:instrText>
             </w:r>
             <w:r>
               <w:rPr>
@@ -141,7 +141,7 @@
               <w:szCs w:val="22"/>
             </w:rPr>
           </w:pPr>
-          <w:hyperlink w:anchor="_Toc124846969" w:history="1">
+          <w:hyperlink w:anchor="_Toc125980314" w:history="1">
             <w:r>
               <w:rPr>
                 <w:rStyle w:val="Hyperlink"/>
@@ -168,7 +168,7 @@
                 <w:noProof/>
                 <w:webHidden/>
               </w:rPr>
-              <w:instrText xml:space="preserve"> PAGEREF _Toc124846969 \h </w:instrText>
+              <w:instrText xml:space="preserve"> PAGEREF _Toc125980314 \h </w:instrText>
             </w:r>
             <w:r>
               <w:rPr>
@@ -212,7 +212,7 @@
               <w:szCs w:val="22"/>
             </w:rPr>
           </w:pPr>
-          <w:hyperlink w:anchor="_Toc124846970" w:history="1">
+          <w:hyperlink w:anchor="_Toc125980315" w:history="1">
             <w:r>
               <w:rPr>
                 <w:rStyle w:val="Hyperlink"/>
@@ -239,7 +239,7 @@
                 <w:noProof/>
                 <w:webHidden/>
               </w:rPr>
-              <w:instrText xml:space="preserve"> PAGEREF _Toc124846970 \h </w:instrText>
+              <w:instrText xml:space="preserve"> PAGEREF _Toc125980315 \h </w:instrText>
             </w:r>
             <w:r>
               <w:rPr>
@@ -283,7 +283,7 @@
               <w:szCs w:val="22"/>
             </w:rPr>
           </w:pPr>
-          <w:hyperlink w:anchor="_Toc124846971" w:history="1">
+          <w:hyperlink w:anchor="_Toc125980316" w:history="1">
             <w:r>
               <w:rPr>
                 <w:rStyle w:val="Hyperlink"/>
@@ -310,7 +310,7 @@
                 <w:noProof/>
                 <w:webHidden/>
               </w:rPr>
-              <w:instrText xml:space="preserve"> PAGEREF _Toc124846971 \h </w:instrText>
+              <w:instrText xml:space="preserve"> PAGEREF _Toc125980316 \h </w:instrText>
             </w:r>
             <w:r>
               <w:rPr>
@@ -354,7 +354,7 @@
               <w:szCs w:val="22"/>
             </w:rPr>
           </w:pPr>
-          <w:hyperlink w:anchor="_Toc124846972" w:history="1">
+          <w:hyperlink w:anchor="_Toc125980317" w:history="1">
             <w:r>
               <w:rPr>
                 <w:rStyle w:val="Hyperlink"/>
@@ -381,7 +381,7 @@
                 <w:noProof/>
                 <w:webHidden/>
               </w:rPr>
-              <w:instrText xml:space="preserve"> PAGEREF _Toc124846972 \h </w:instrText>
+              <w:instrText xml:space="preserve"> PAGEREF _Toc125980317 \h </w:instrText>
             </w:r>
             <w:r>
               <w:rPr>
@@ -425,7 +425,7 @@
               <w:szCs w:val="22"/>
             </w:rPr>
           </w:pPr>
-          <w:hyperlink w:anchor="_Toc124846973" w:history="1">
+          <w:hyperlink w:anchor="_Toc125980318" w:history="1">
             <w:r>
               <w:rPr>
                 <w:rStyle w:val="Hyperlink"/>
@@ -452,7 +452,7 @@
                 <w:noProof/>
                 <w:webHidden/>
               </w:rPr>
-              <w:instrText xml:space="preserve"> PAGEREF _Toc124846973 \h </w:instrText>
+              <w:instrText xml:space="preserve"> PAGEREF _Toc125980318 \h </w:instrText>
             </w:r>
             <w:r>
               <w:rPr>
@@ -496,7 +496,7 @@
               <w:szCs w:val="22"/>
             </w:rPr>
           </w:pPr>
-          <w:hyperlink w:anchor="_Toc124846974" w:history="1">
+          <w:hyperlink w:anchor="_Toc125980319" w:history="1">
             <w:r>
               <w:rPr>
                 <w:rStyle w:val="Hyperlink"/>
@@ -523,7 +523,7 @@
                 <w:noProof/>
                 <w:webHidden/>
               </w:rPr>
-              <w:instrText xml:space="preserve"> PAGEREF _Toc124846974 \h </w:instrText>
+              <w:instrText xml:space="preserve"> PAGEREF _Toc125980319 \h </w:instrText>
             </w:r>
             <w:r>
               <w:rPr>
@@ -567,7 +567,7 @@
               <w:szCs w:val="22"/>
             </w:rPr>
           </w:pPr>
-          <w:hyperlink w:anchor="_Toc124846975" w:history="1">
+          <w:hyperlink w:anchor="_Toc125980320" w:history="1">
             <w:r>
               <w:rPr>
                 <w:rStyle w:val="Hyperlink"/>
@@ -594,7 +594,7 @@
                 <w:noProof/>
                 <w:webHidden/>
               </w:rPr>
-              <w:instrText xml:space="preserve"> PAGEREF _Toc124846975 \h </w:instrText>
+              <w:instrText xml:space="preserve"> PAGEREF _Toc125980320 \h </w:instrText>
             </w:r>
             <w:r>
               <w:rPr>
@@ -638,7 +638,7 @@
               <w:szCs w:val="22"/>
             </w:rPr>
           </w:pPr>
-          <w:hyperlink w:anchor="_Toc124846976" w:history="1">
+          <w:hyperlink w:anchor="_Toc125980321" w:history="1">
             <w:r>
               <w:rPr>
                 <w:rStyle w:val="Hyperlink"/>
@@ -665,7 +665,7 @@
                 <w:noProof/>
                 <w:webHidden/>
               </w:rPr>
-              <w:instrText xml:space="preserve"> PAGEREF _Toc124846976 \h </w:instrText>
+              <w:instrText xml:space="preserve"> PAGEREF _Toc125980321 \h </w:instrText>
             </w:r>
             <w:r>
               <w:rPr>
@@ -709,7 +709,7 @@
               <w:szCs w:val="22"/>
             </w:rPr>
           </w:pPr>
-          <w:hyperlink w:anchor="_Toc124846977" w:history="1">
+          <w:hyperlink w:anchor="_Toc125980322" w:history="1">
             <w:r>
               <w:rPr>
                 <w:rStyle w:val="Hyperlink"/>
@@ -736,7 +736,7 @@
                 <w:noProof/>
                 <w:webHidden/>
               </w:rPr>
-              <w:instrText xml:space="preserve"> PAGEREF _Toc124846977 \h </w:instrText>
+              <w:instrText xml:space="preserve"> PAGEREF _Toc125980322 \h </w:instrText>
             </w:r>
             <w:r>
               <w:rPr>
@@ -780,7 +780,7 @@
               <w:szCs w:val="22"/>
             </w:rPr>
           </w:pPr>
-          <w:hyperlink w:anchor="_Toc124846978" w:history="1">
+          <w:hyperlink w:anchor="_Toc125980323" w:history="1">
             <w:r>
               <w:rPr>
                 <w:rStyle w:val="Hyperlink"/>
@@ -807,7 +807,7 @@
                 <w:noProof/>
                 <w:webHidden/>
               </w:rPr>
-              <w:instrText xml:space="preserve"> PAGEREF _Toc124846978 \h </w:instrText>
+              <w:instrText xml:space="preserve"> PAGEREF _Toc125980323 \h </w:instrText>
             </w:r>
             <w:r>
               <w:rPr>
@@ -851,7 +851,7 @@
               <w:szCs w:val="22"/>
             </w:rPr>
           </w:pPr>
-          <w:hyperlink w:anchor="_Toc124846979" w:history="1">
+          <w:hyperlink w:anchor="_Toc125980324" w:history="1">
             <w:r>
               <w:rPr>
                 <w:rStyle w:val="Hyperlink"/>
@@ -878,7 +878,7 @@
                 <w:noProof/>
                 <w:webHidden/>
               </w:rPr>
-              <w:instrText xml:space="preserve"> PAGEREF _Toc124846979 \h </w:instrText>
+              <w:instrText xml:space="preserve"> PAGEREF _Toc125980324 \h </w:instrText>
             </w:r>
             <w:r>
               <w:rPr>
@@ -922,13 +922,13 @@
               <w:szCs w:val="22"/>
             </w:rPr>
           </w:pPr>
-          <w:hyperlink w:anchor="_Toc124846980" w:history="1">
+          <w:hyperlink w:anchor="_Toc125980325" w:history="1">
             <w:r>
               <w:rPr>
                 <w:rStyle w:val="Hyperlink"/>
                 <w:noProof/>
               </w:rPr>
-              <w:t>Actin cytoskeleton and force generation</w:t>
+              <w:t>Force generation via Actin cytoskeleton</w:t>
             </w:r>
             <w:r>
               <w:rPr>
@@ -949,7 +949,7 @@
                 <w:noProof/>
                 <w:webHidden/>
               </w:rPr>
-              <w:instrText xml:space="preserve"> PAGEREF _Toc124846980 \h </w:instrText>
+              <w:instrText xml:space="preserve"> PAGEREF _Toc125980325 \h </w:instrText>
             </w:r>
             <w:r>
               <w:rPr>
@@ -993,7 +993,7 @@
               <w:szCs w:val="22"/>
             </w:rPr>
           </w:pPr>
-          <w:hyperlink w:anchor="_Toc124846981" w:history="1">
+          <w:hyperlink w:anchor="_Toc125980326" w:history="1">
             <w:r>
               <w:rPr>
                 <w:rStyle w:val="Hyperlink"/>
@@ -1020,7 +1020,7 @@
                 <w:noProof/>
                 <w:webHidden/>
               </w:rPr>
-              <w:instrText xml:space="preserve"> PAGEREF _Toc124846981 \h </w:instrText>
+              <w:instrText xml:space="preserve"> PAGEREF _Toc125980326 \h </w:instrText>
             </w:r>
             <w:r>
               <w:rPr>
@@ -1040,7 +1040,7 @@
                 <w:noProof/>
                 <w:webHidden/>
               </w:rPr>
-              <w:t>24</w:t>
+              <w:t>25</w:t>
             </w:r>
             <w:r>
               <w:rPr>
@@ -1064,7 +1064,7 @@
               <w:szCs w:val="22"/>
             </w:rPr>
           </w:pPr>
-          <w:hyperlink w:anchor="_Toc124846982" w:history="1">
+          <w:hyperlink w:anchor="_Toc125980327" w:history="1">
             <w:r>
               <w:rPr>
                 <w:rStyle w:val="Hyperlink"/>
@@ -1091,149 +1091,7 @@
                 <w:noProof/>
                 <w:webHidden/>
               </w:rPr>
-              <w:instrText xml:space="preserve"> PAGEREF _Toc124846982 \h </w:instrText>
-            </w:r>
-            <w:r>
-              <w:rPr>
-                <w:noProof/>
-                <w:webHidden/>
-              </w:rPr>
-            </w:r>
-            <w:r>
-              <w:rPr>
-                <w:noProof/>
-                <w:webHidden/>
-              </w:rPr>
-              <w:fldChar w:fldCharType="separate"/>
-            </w:r>
-            <w:r>
-              <w:rPr>
-                <w:noProof/>
-                <w:webHidden/>
-              </w:rPr>
-              <w:t>32</w:t>
-            </w:r>
-            <w:r>
-              <w:rPr>
-                <w:noProof/>
-                <w:webHidden/>
-              </w:rPr>
-              <w:fldChar w:fldCharType="end"/>
-            </w:r>
-          </w:hyperlink>
-        </w:p>
-        <w:p>
-          <w:pPr>
-            <w:pStyle w:val="TOC3"/>
-            <w:tabs>
-              <w:tab w:val="right" w:leader="dot" w:pos="9016"/>
-            </w:tabs>
-            <w:rPr>
-              <w:rFonts w:asciiTheme="minorHAnsi" w:eastAsiaTheme="minorEastAsia" w:hAnsiTheme="minorHAnsi"/>
-              <w:noProof/>
-              <w:sz w:val="22"/>
-              <w:szCs w:val="22"/>
-            </w:rPr>
-          </w:pPr>
-          <w:hyperlink w:anchor="_Toc124846983" w:history="1">
-            <w:r>
-              <w:rPr>
-                <w:rStyle w:val="Hyperlink"/>
-                <w:noProof/>
-              </w:rPr>
-              <w:t>Learning by building</w:t>
-            </w:r>
-            <w:r>
-              <w:rPr>
-                <w:noProof/>
-                <w:webHidden/>
-              </w:rPr>
-              <w:tab/>
-            </w:r>
-            <w:r>
-              <w:rPr>
-                <w:noProof/>
-                <w:webHidden/>
-              </w:rPr>
-              <w:fldChar w:fldCharType="begin"/>
-            </w:r>
-            <w:r>
-              <w:rPr>
-                <w:noProof/>
-                <w:webHidden/>
-              </w:rPr>
-              <w:instrText xml:space="preserve"> PAGEREF _Toc124846983 \h </w:instrText>
-            </w:r>
-            <w:r>
-              <w:rPr>
-                <w:noProof/>
-                <w:webHidden/>
-              </w:rPr>
-            </w:r>
-            <w:r>
-              <w:rPr>
-                <w:noProof/>
-                <w:webHidden/>
-              </w:rPr>
-              <w:fldChar w:fldCharType="separate"/>
-            </w:r>
-            <w:r>
-              <w:rPr>
-                <w:noProof/>
-                <w:webHidden/>
-              </w:rPr>
-              <w:t>32</w:t>
-            </w:r>
-            <w:r>
-              <w:rPr>
-                <w:noProof/>
-                <w:webHidden/>
-              </w:rPr>
-              <w:fldChar w:fldCharType="end"/>
-            </w:r>
-          </w:hyperlink>
-        </w:p>
-        <w:p>
-          <w:pPr>
-            <w:pStyle w:val="TOC3"/>
-            <w:tabs>
-              <w:tab w:val="right" w:leader="dot" w:pos="9016"/>
-            </w:tabs>
-            <w:rPr>
-              <w:rFonts w:asciiTheme="minorHAnsi" w:eastAsiaTheme="minorEastAsia" w:hAnsiTheme="minorHAnsi"/>
-              <w:noProof/>
-              <w:sz w:val="22"/>
-              <w:szCs w:val="22"/>
-            </w:rPr>
-          </w:pPr>
-          <w:hyperlink w:anchor="_Toc124846984" w:history="1">
-            <w:r>
-              <w:rPr>
-                <w:rStyle w:val="Hyperlink"/>
-                <w:noProof/>
-              </w:rPr>
-              <w:t>How to build epithelial structures? Epithelial domes</w:t>
-            </w:r>
-            <w:r>
-              <w:rPr>
-                <w:noProof/>
-                <w:webHidden/>
-              </w:rPr>
-              <w:tab/>
-            </w:r>
-            <w:r>
-              <w:rPr>
-                <w:noProof/>
-                <w:webHidden/>
-              </w:rPr>
-              <w:fldChar w:fldCharType="begin"/>
-            </w:r>
-            <w:r>
-              <w:rPr>
-                <w:noProof/>
-                <w:webHidden/>
-              </w:rPr>
-              <w:instrText xml:space="preserve"> PAGEREF _Toc124846984 \h </w:instrText>
+              <w:instrText xml:space="preserve"> PAGEREF _Toc125980327 \h </w:instrText>
             </w:r>
             <w:r>
               <w:rPr>
@@ -1277,13 +1135,13 @@
               <w:szCs w:val="22"/>
             </w:rPr>
           </w:pPr>
-          <w:hyperlink w:anchor="_Toc124846985" w:history="1">
+          <w:hyperlink w:anchor="_Toc125980328" w:history="1">
             <w:r>
               <w:rPr>
                 <w:rStyle w:val="Hyperlink"/>
                 <w:noProof/>
               </w:rPr>
-              <w:t>Mechanical instabilities: Buckling</w:t>
+              <w:t>Learning by building</w:t>
             </w:r>
             <w:r>
               <w:rPr>
@@ -1304,7 +1162,7 @@
                 <w:noProof/>
                 <w:webHidden/>
               </w:rPr>
-              <w:instrText xml:space="preserve"> PAGEREF _Toc124846985 \h </w:instrText>
+              <w:instrText xml:space="preserve"> PAGEREF _Toc125980328 \h </w:instrText>
             </w:r>
             <w:r>
               <w:rPr>
@@ -1348,7 +1206,149 @@
               <w:szCs w:val="22"/>
             </w:rPr>
           </w:pPr>
-          <w:hyperlink w:anchor="_Toc124846986" w:history="1">
+          <w:hyperlink w:anchor="_Toc125980329" w:history="1">
+            <w:r>
+              <w:rPr>
+                <w:rStyle w:val="Hyperlink"/>
+                <w:noProof/>
+              </w:rPr>
+              <w:t>How to build epithelial structures?</w:t>
+            </w:r>
+            <w:r>
+              <w:rPr>
+                <w:noProof/>
+                <w:webHidden/>
+              </w:rPr>
+              <w:tab/>
+            </w:r>
+            <w:r>
+              <w:rPr>
+                <w:noProof/>
+                <w:webHidden/>
+              </w:rPr>
+              <w:fldChar w:fldCharType="begin"/>
+            </w:r>
+            <w:r>
+              <w:rPr>
+                <w:noProof/>
+                <w:webHidden/>
+              </w:rPr>
+              <w:instrText xml:space="preserve"> PAGEREF _Toc125980329 \h </w:instrText>
+            </w:r>
+            <w:r>
+              <w:rPr>
+                <w:noProof/>
+                <w:webHidden/>
+              </w:rPr>
+            </w:r>
+            <w:r>
+              <w:rPr>
+                <w:noProof/>
+                <w:webHidden/>
+              </w:rPr>
+              <w:fldChar w:fldCharType="separate"/>
+            </w:r>
+            <w:r>
+              <w:rPr>
+                <w:noProof/>
+                <w:webHidden/>
+              </w:rPr>
+              <w:t>34</w:t>
+            </w:r>
+            <w:r>
+              <w:rPr>
+                <w:noProof/>
+                <w:webHidden/>
+              </w:rPr>
+              <w:fldChar w:fldCharType="end"/>
+            </w:r>
+          </w:hyperlink>
+        </w:p>
+        <w:p>
+          <w:pPr>
+            <w:pStyle w:val="TOC3"/>
+            <w:tabs>
+              <w:tab w:val="right" w:leader="dot" w:pos="9016"/>
+            </w:tabs>
+            <w:rPr>
+              <w:rFonts w:asciiTheme="minorHAnsi" w:eastAsiaTheme="minorEastAsia" w:hAnsiTheme="minorHAnsi"/>
+              <w:noProof/>
+              <w:sz w:val="22"/>
+              <w:szCs w:val="22"/>
+            </w:rPr>
+          </w:pPr>
+          <w:hyperlink w:anchor="_Toc125980330" w:history="1">
+            <w:r>
+              <w:rPr>
+                <w:rStyle w:val="Hyperlink"/>
+                <w:noProof/>
+              </w:rPr>
+              <w:t>Tissue Hydraulics</w:t>
+            </w:r>
+            <w:r>
+              <w:rPr>
+                <w:noProof/>
+                <w:webHidden/>
+              </w:rPr>
+              <w:tab/>
+            </w:r>
+            <w:r>
+              <w:rPr>
+                <w:noProof/>
+                <w:webHidden/>
+              </w:rPr>
+              <w:fldChar w:fldCharType="begin"/>
+            </w:r>
+            <w:r>
+              <w:rPr>
+                <w:noProof/>
+                <w:webHidden/>
+              </w:rPr>
+              <w:instrText xml:space="preserve"> PAGEREF _Toc125980330 \h </w:instrText>
+            </w:r>
+            <w:r>
+              <w:rPr>
+                <w:noProof/>
+                <w:webHidden/>
+              </w:rPr>
+            </w:r>
+            <w:r>
+              <w:rPr>
+                <w:noProof/>
+                <w:webHidden/>
+              </w:rPr>
+              <w:fldChar w:fldCharType="separate"/>
+            </w:r>
+            <w:r>
+              <w:rPr>
+                <w:noProof/>
+                <w:webHidden/>
+              </w:rPr>
+              <w:t>40</w:t>
+            </w:r>
+            <w:r>
+              <w:rPr>
+                <w:noProof/>
+                <w:webHidden/>
+              </w:rPr>
+              <w:fldChar w:fldCharType="end"/>
+            </w:r>
+          </w:hyperlink>
+        </w:p>
+        <w:p>
+          <w:pPr>
+            <w:pStyle w:val="TOC3"/>
+            <w:tabs>
+              <w:tab w:val="right" w:leader="dot" w:pos="9016"/>
+            </w:tabs>
+            <w:rPr>
+              <w:rFonts w:asciiTheme="minorHAnsi" w:eastAsiaTheme="minorEastAsia" w:hAnsiTheme="minorHAnsi"/>
+              <w:noProof/>
+              <w:sz w:val="22"/>
+              <w:szCs w:val="22"/>
+            </w:rPr>
+          </w:pPr>
+          <w:hyperlink w:anchor="_Toc125980331" w:history="1">
             <w:r>
               <w:rPr>
                 <w:rStyle w:val="Hyperlink"/>
@@ -1375,7 +1375,7 @@
                 <w:noProof/>
                 <w:webHidden/>
               </w:rPr>
-              <w:instrText xml:space="preserve"> PAGEREF _Toc124846986 \h </w:instrText>
+              <w:instrText xml:space="preserve"> PAGEREF _Toc125980331 \h </w:instrText>
             </w:r>
             <w:r>
               <w:rPr>
@@ -1395,7 +1395,78 @@
                 <w:noProof/>
                 <w:webHidden/>
               </w:rPr>
-              <w:t>33</w:t>
+              <w:t>41</w:t>
+            </w:r>
+            <w:r>
+              <w:rPr>
+                <w:noProof/>
+                <w:webHidden/>
+              </w:rPr>
+              <w:fldChar w:fldCharType="end"/>
+            </w:r>
+          </w:hyperlink>
+        </w:p>
+        <w:p>
+          <w:pPr>
+            <w:pStyle w:val="TOC2"/>
+            <w:tabs>
+              <w:tab w:val="right" w:leader="dot" w:pos="9016"/>
+            </w:tabs>
+            <w:rPr>
+              <w:rFonts w:asciiTheme="minorHAnsi" w:eastAsiaTheme="minorEastAsia" w:hAnsiTheme="minorHAnsi"/>
+              <w:noProof/>
+              <w:sz w:val="22"/>
+              <w:szCs w:val="22"/>
+            </w:rPr>
+          </w:pPr>
+          <w:hyperlink w:anchor="_Toc125980332" w:history="1">
+            <w:r>
+              <w:rPr>
+                <w:rStyle w:val="Hyperlink"/>
+                <w:noProof/>
+              </w:rPr>
+              <w:t>References</w:t>
+            </w:r>
+            <w:r>
+              <w:rPr>
+                <w:noProof/>
+                <w:webHidden/>
+              </w:rPr>
+              <w:tab/>
+            </w:r>
+            <w:r>
+              <w:rPr>
+                <w:noProof/>
+                <w:webHidden/>
+              </w:rPr>
+              <w:fldChar w:fldCharType="begin"/>
+            </w:r>
+            <w:r>
+              <w:rPr>
+                <w:noProof/>
+                <w:webHidden/>
+              </w:rPr>
+              <w:instrText xml:space="preserve"> PAGEREF _Toc125980332 \h </w:instrText>
+            </w:r>
+            <w:r>
+              <w:rPr>
+                <w:noProof/>
+                <w:webHidden/>
+              </w:rPr>
+            </w:r>
+            <w:r>
+              <w:rPr>
+                <w:noProof/>
+                <w:webHidden/>
+              </w:rPr>
+              <w:fldChar w:fldCharType="separate"/>
+            </w:r>
+            <w:r>
+              <w:rPr>
+                <w:noProof/>
+                <w:webHidden/>
+              </w:rPr>
+              <w:t>43</w:t>
             </w:r>
             <w:r>
               <w:rPr>
@@ -1426,28 +1497,28 @@
         <w:lastRenderedPageBreak/>
         <w:t xml:space="preserve"> </w:t>
       </w:r>
-      <w:bookmarkStart w:id="0" w:name="_Toc124846968"/>
-      <w:bookmarkStart w:id="1" w:name="abstract"/>
+      <w:bookmarkStart w:id="0" w:name="abstract"/>
+      <w:bookmarkStart w:id="1" w:name="_Toc125980313"/>
       <w:r>
         <w:t>Abstract</w:t>
       </w:r>
+      <w:bookmarkEnd w:id="1"/>
+    </w:p>
+    <w:p>
+      <w:pPr>
+        <w:pStyle w:val="FirstParagraph"/>
+      </w:pPr>
+      <w:r>
+        <w:t>Epithelial sheets form specialized 3D structures suited to their physiological roles, such as branched alveoli in the lungs, tubes in the kidney, and villi in the intestine. To generate and maintain these structures, epithelia must undergo complex 3D deformations across length and time scales. How epithelial shape arises from active stresses, viscoelasticity</w:t>
+      </w:r>
+      <w:r>
+        <w:t>,</w:t>
+      </w:r>
+      <w:r>
+        <w:t xml:space="preserve"> and luminal pressure remains poorly understood. To address this question, here we developed a microfluidic setup and a digital twin to engineer 3D epithelial tissues with controlled shape and pressure. In the experimental setup, an epithelial monolayer is grown on a porous surface with circular low adhesion zones (footprint). On applying hydrostatic pressure, the monolayer delaminates into a spherical cap (dome) from the circular footprint. This simple shape allows us to calculate epithelial tension using Laplace’s law. Through this approach, we subject MDCK epithelial cells to a range of lumen pressures at different rates and hence probe the relation between strain and tension in different regimes, while computationally tracking actin dynamics and their mechanical effect at the tissue scale. Slow pressure changes relative to the timescales of actin dynamics allow the tissue to accommodate large strain variations. However, under sudden pressure reductions, the tissue develops buckling patterns and folds with different degrees of symmetry-breaking to store excess tissue area. These insights from experiments and the digital twin allow us to pattern epithelial folds by rationally directed buckling. Our study establishes a new approach for engineering epithelial morphogenetic events.</w:t>
+      </w:r>
+      <w:bookmarkStart w:id="2" w:name="part-i-introduction"/>
       <w:bookmarkEnd w:id="0"/>
-    </w:p>
-    <w:p>
-      <w:pPr>
-        <w:pStyle w:val="FirstParagraph"/>
-      </w:pPr>
-      <w:r>
-        <w:t>Epithelial sheets form specialized 3D structures suited to their physiological roles, such as branched alveoli in the lungs, tubes in the kidney, and villi in the intestine. To generate and maintain these structures, epithelia must undergo complex 3D deformations across length and time scales. How epithelial shape arises from active stresses, viscoelasticity</w:t>
-      </w:r>
-      <w:r>
-        <w:t>,</w:t>
-      </w:r>
-      <w:r>
-        <w:t xml:space="preserve"> and luminal pressure remains poorly understood. To address this question, here we developed a microfluidic setup and a digital twin to engineer 3D epithelial tissues with controlled shape and pressure. In the experimental setup, an epithelial monolayer is grown on a porous surface with circular low adhesion zones (footprint). On applying hydrostatic pressure, the monolayer delaminates into a spherical cap (dome) from the circular footprint. This simple shape allows us to calculate epithelial tension using Laplace’s law. Through this approach, we subject MDCK epithelial cells to a range of lumen pressures at different rates and hence probe the relation between strain and tension in different regimes, while computationally tracking actin dynamics and their mechanical effect at the tissue scale. Slow pressure changes relative to the timescales of actin dynamics allow the tissue to accommodate large strain variations. However, under sudden pressure reductions, the tissue develops buckling patterns and folds with different degrees of symmetry-breaking to store excess tissue area. These insights from experiments and the digital twin allow us to pattern epithelial folds by rationally directed buckling. Our study establishes a new approach for engineering epithelial morphogenetic events.</w:t>
-      </w:r>
-      <w:bookmarkStart w:id="2" w:name="part-i-introduction"/>
-      <w:bookmarkEnd w:id="1"/>
       <w:r>
         <w:br w:type="page"/>
       </w:r>
@@ -1456,7 +1527,7 @@
       <w:pPr>
         <w:pStyle w:val="Heading1"/>
       </w:pPr>
-      <w:bookmarkStart w:id="3" w:name="_Toc124846969"/>
+      <w:bookmarkStart w:id="3" w:name="_Toc125980314"/>
       <w:r>
         <w:lastRenderedPageBreak/>
         <w:t>Part I: Introduction</w:t>
@@ -1562,7 +1633,7 @@
       <w:pPr>
         <w:pStyle w:val="Heading2"/>
       </w:pPr>
-      <w:bookmarkStart w:id="5" w:name="_Toc124846970"/>
+      <w:bookmarkStart w:id="5" w:name="_Toc125980315"/>
       <w:r>
         <w:lastRenderedPageBreak/>
         <w:t>Epithelial Layers</w:t>
@@ -1573,12 +1644,12 @@
       <w:pPr>
         <w:pStyle w:val="Heading3"/>
       </w:pPr>
-      <w:bookmarkStart w:id="6" w:name="_Toc124846971"/>
-      <w:bookmarkStart w:id="7" w:name="introduction"/>
+      <w:bookmarkStart w:id="6" w:name="introduction"/>
+      <w:bookmarkStart w:id="7" w:name="_Toc125980316"/>
       <w:r>
         <w:t>Introduction</w:t>
       </w:r>
-      <w:bookmarkEnd w:id="6"/>
+      <w:bookmarkEnd w:id="7"/>
     </w:p>
     <w:p>
       <w:pPr>
@@ -1779,13 +1850,13 @@
       <w:pPr>
         <w:pStyle w:val="Heading3"/>
       </w:pPr>
-      <w:bookmarkStart w:id="8" w:name="_Toc124846972"/>
-      <w:bookmarkStart w:id="9" w:name="key-components"/>
-      <w:bookmarkEnd w:id="7"/>
+      <w:bookmarkStart w:id="8" w:name="key-components"/>
+      <w:bookmarkStart w:id="9" w:name="_Toc125980317"/>
+      <w:bookmarkEnd w:id="6"/>
       <w:r>
         <w:t>Key components</w:t>
       </w:r>
-      <w:bookmarkEnd w:id="8"/>
+      <w:bookmarkEnd w:id="9"/>
     </w:p>
     <w:p>
       <w:pPr>
@@ -2495,15 +2566,15 @@
       <w:pPr>
         <w:pStyle w:val="Heading3"/>
       </w:pPr>
-      <w:bookmarkStart w:id="13" w:name="_Toc124846973"/>
-      <w:bookmarkStart w:id="14" w:name="role-in-disease-and-development"/>
-      <w:bookmarkEnd w:id="9"/>
+      <w:bookmarkStart w:id="13" w:name="role-in-disease-and-development"/>
+      <w:bookmarkStart w:id="14" w:name="_Toc125980318"/>
+      <w:bookmarkEnd w:id="8"/>
       <w:bookmarkEnd w:id="12"/>
       <w:r>
         <w:lastRenderedPageBreak/>
         <w:t>Role in disease and development</w:t>
       </w:r>
-      <w:bookmarkEnd w:id="13"/>
+      <w:bookmarkEnd w:id="14"/>
     </w:p>
     <w:p>
       <w:pPr>
@@ -2665,16 +2736,16 @@
       <w:pPr>
         <w:pStyle w:val="Heading3"/>
       </w:pPr>
-      <w:bookmarkStart w:id="15" w:name="_Toc124846974"/>
-      <w:bookmarkStart w:id="16" w:name="different-types-of-epithelia"/>
-      <w:bookmarkEnd w:id="14"/>
+      <w:bookmarkStart w:id="15" w:name="different-types-of-epithelia"/>
+      <w:bookmarkStart w:id="16" w:name="_Toc125980319"/>
+      <w:bookmarkEnd w:id="13"/>
       <w:r>
         <w:t>Forms</w:t>
       </w:r>
       <w:r>
         <w:t xml:space="preserve"> of epithelia</w:t>
       </w:r>
-      <w:bookmarkEnd w:id="15"/>
+      <w:bookmarkEnd w:id="16"/>
     </w:p>
     <w:p>
       <w:pPr>
@@ -2774,13 +2845,37 @@
     </w:p>
     <w:p>
       <w:pPr>
-        <w:pStyle w:val="FirstParagraph"/>
-      </w:pPr>
-      <w:r>
-        <w:t>Our focus is simple epithelia</w:t>
-      </w:r>
-      <w:r>
-        <w:t>l</w:t>
+        <w:pStyle w:val="BodyText"/>
+      </w:pPr>
+      <w:r>
+        <w:t>It is important to note that I will give many examples</w:t>
+      </w:r>
+      <w:r>
+        <w:t xml:space="preserve"> throughout the thesis where the tissues are not exactly epithelia. They </w:t>
+      </w:r>
+      <w:r>
+        <w:t>can be aggregates of different cell</w:t>
+      </w:r>
+      <w:r>
+        <w:t xml:space="preserve"> types</w:t>
+      </w:r>
+      <w:r>
+        <w:t xml:space="preserve"> which </w:t>
+      </w:r>
+      <w:r>
+        <w:t>are</w:t>
+      </w:r>
+      <w:r>
+        <w:t xml:space="preserve"> characteristically epithelia-like.</w:t>
+      </w:r>
+      <w:r>
+        <w:t xml:space="preserve"> </w:t>
+      </w:r>
+      <w:r>
+        <w:t>Our focus is simpl</w:t>
+      </w:r>
+      <w:r>
+        <w:t>y packed cell</w:t>
       </w:r>
       <w:r>
         <w:t xml:space="preserve"> monolayers</w:t>
@@ -2838,7 +2933,7 @@
       </w:r>
       <w:bookmarkStart w:id="17" w:name="the-mechanical-basis-of-morphogenesis"/>
       <w:bookmarkEnd w:id="4"/>
-      <w:bookmarkEnd w:id="16"/>
+      <w:bookmarkEnd w:id="15"/>
       <w:r>
         <w:br w:type="page"/>
       </w:r>
@@ -2847,7 +2942,7 @@
       <w:pPr>
         <w:pStyle w:val="Heading2"/>
       </w:pPr>
-      <w:bookmarkStart w:id="18" w:name="_Toc124846975"/>
+      <w:bookmarkStart w:id="18" w:name="_Toc125980320"/>
       <w:r>
         <w:lastRenderedPageBreak/>
         <w:t>The mechanical basis of Morphogenesis</w:t>
@@ -2858,15 +2953,15 @@
       <w:pPr>
         <w:pStyle w:val="Heading3"/>
       </w:pPr>
-      <w:bookmarkStart w:id="19" w:name="_Toc124846976"/>
-      <w:bookmarkStart w:id="20" w:name="complexity-of-the-morphogenesis"/>
+      <w:bookmarkStart w:id="19" w:name="complexity-of-the-morphogenesis"/>
+      <w:bookmarkStart w:id="20" w:name="_Toc125980321"/>
       <w:r>
         <w:t>The c</w:t>
       </w:r>
       <w:r>
         <w:t>omplexity of the morphogenesis</w:t>
       </w:r>
-      <w:bookmarkEnd w:id="19"/>
+      <w:bookmarkEnd w:id="20"/>
     </w:p>
     <w:p>
       <w:pPr>
@@ -3219,13 +3314,13 @@
       <w:pPr>
         <w:pStyle w:val="Heading3"/>
       </w:pPr>
-      <w:bookmarkStart w:id="21" w:name="_Toc124846977"/>
-      <w:bookmarkStart w:id="22" w:name="on-growth-and-form"/>
-      <w:bookmarkEnd w:id="20"/>
+      <w:bookmarkStart w:id="21" w:name="on-growth-and-form"/>
+      <w:bookmarkStart w:id="22" w:name="_Toc125980322"/>
+      <w:bookmarkEnd w:id="19"/>
       <w:r>
         <w:t>On growth and form</w:t>
       </w:r>
-      <w:bookmarkEnd w:id="21"/>
+      <w:bookmarkEnd w:id="22"/>
     </w:p>
     <w:p>
       <w:pPr>
@@ -3765,13 +3860,13 @@
       <w:pPr>
         <w:pStyle w:val="Heading3"/>
       </w:pPr>
-      <w:bookmarkStart w:id="23" w:name="_Toc124846978"/>
-      <w:bookmarkStart w:id="24" w:name="mechanobiology"/>
-      <w:bookmarkEnd w:id="22"/>
+      <w:bookmarkStart w:id="23" w:name="mechanobiology"/>
+      <w:bookmarkStart w:id="24" w:name="_Toc125980323"/>
+      <w:bookmarkEnd w:id="21"/>
       <w:r>
         <w:t>Mechanobiology</w:t>
       </w:r>
-      <w:bookmarkEnd w:id="23"/>
+      <w:bookmarkEnd w:id="24"/>
     </w:p>
     <w:p>
       <w:pPr>
@@ -5534,6 +5629,9 @@
         <w:pStyle w:val="BodyText"/>
       </w:pPr>
       <w:r>
+        <w:t>A</w:t>
+      </w:r>
+      <w:r>
         <w:t>s mentioned earlier, the tissue-matrix interaction is playing a critical role in sensing and transmitting forces rapidly</w:t>
       </w:r>
       <w:r>
@@ -5858,7 +5956,13 @@
         <w:pStyle w:val="Heading4"/>
       </w:pPr>
       <w:r>
-        <w:t xml:space="preserve">3D tissues </w:t>
+        <w:t>C</w:t>
+      </w:r>
+      <w:r>
+        <w:t>ell aggregates</w:t>
+      </w:r>
+      <w:r>
+        <w:t xml:space="preserve"> </w:t>
       </w:r>
     </w:p>
     <w:p>
@@ -7071,7 +7175,7 @@
       </w:pPr>
       <w:bookmarkStart w:id="27" w:name="active-tissue-mechanics"/>
       <w:bookmarkEnd w:id="17"/>
-      <w:bookmarkEnd w:id="24"/>
+      <w:bookmarkEnd w:id="23"/>
       <w:bookmarkEnd w:id="26"/>
       <w:r>
         <w:t>To su</w:t>
@@ -7204,7 +7308,7 @@
       <w:pPr>
         <w:pStyle w:val="Heading2"/>
       </w:pPr>
-      <w:bookmarkStart w:id="28" w:name="_Toc124846979"/>
+      <w:bookmarkStart w:id="28" w:name="_Toc125980324"/>
       <w:r>
         <w:lastRenderedPageBreak/>
         <w:t>Active tissue mechanics</w:t>
@@ -7215,19 +7319,25 @@
       <w:pPr>
         <w:pStyle w:val="Heading3"/>
       </w:pPr>
-      <w:bookmarkStart w:id="29" w:name="_Toc124846980"/>
-      <w:bookmarkStart w:id="30" w:name="Xc0a286a4b8ceb3af2377b53867c178142202993"/>
-      <w:bookmarkStart w:id="31" w:name="historical-context"/>
-      <w:r>
-        <w:t>Act</w:t>
-      </w:r>
-      <w:r>
-        <w:t>in cytoskeleton</w:t>
-      </w:r>
-      <w:r>
-        <w:t xml:space="preserve"> and force generation</w:t>
-      </w:r>
-      <w:bookmarkEnd w:id="29"/>
+      <w:bookmarkStart w:id="29" w:name="Xc0a286a4b8ceb3af2377b53867c178142202993"/>
+      <w:bookmarkStart w:id="30" w:name="historical-context"/>
+      <w:bookmarkStart w:id="31" w:name="_Toc125980325"/>
+      <w:r>
+        <w:t>F</w:t>
+      </w:r>
+      <w:r>
+        <w:t>orce generation</w:t>
+      </w:r>
+      <w:r>
+        <w:t xml:space="preserve"> via </w:t>
+      </w:r>
+      <w:r>
+        <w:t>A</w:t>
+      </w:r>
+      <w:r>
+        <w:t>ctin cytoskeleton</w:t>
+      </w:r>
+      <w:bookmarkEnd w:id="31"/>
     </w:p>
     <w:p>
       <w:pPr>
@@ -7829,7 +7939,7 @@
         <w:t xml:space="preserve"> bundles</w:t>
       </w:r>
     </w:p>
-    <w:bookmarkEnd w:id="30"/>
+    <w:bookmarkEnd w:id="29"/>
     <w:p>
       <w:pPr>
         <w:pStyle w:val="BodyText"/>
@@ -8838,6 +8948,367 @@
         <w:pStyle w:val="Heading4"/>
       </w:pPr>
       <w:r>
+        <w:t xml:space="preserve">Timescales of </w:t>
+      </w:r>
+      <w:r>
+        <w:t xml:space="preserve">the </w:t>
+      </w:r>
+      <w:r>
+        <w:t>actin cyto</w:t>
+      </w:r>
+      <w:r>
+        <w:t>skeleton</w:t>
+      </w:r>
+    </w:p>
+    <w:p>
+      <w:pPr>
+        <w:pStyle w:val="BodyText"/>
+      </w:pPr>
+      <w:r>
+        <w:t>Morphogenesis occur</w:t>
+      </w:r>
+      <w:r>
+        <w:t>s</w:t>
+      </w:r>
+      <w:r>
+        <w:t xml:space="preserve"> at </w:t>
+      </w:r>
+      <w:r>
+        <w:t xml:space="preserve">different </w:t>
+      </w:r>
+      <w:r>
+        <w:t>timescales</w:t>
+      </w:r>
+      <w:r>
+        <w:t>,</w:t>
+      </w:r>
+      <w:r>
+        <w:t xml:space="preserve"> and t</w:t>
+      </w:r>
+      <w:r>
+        <w:t xml:space="preserve">he </w:t>
+      </w:r>
+      <w:r>
+        <w:t>cell</w:t>
+      </w:r>
+      <w:r>
+        <w:t xml:space="preserve"> cytoskeleton</w:t>
+      </w:r>
+      <w:r>
+        <w:t xml:space="preserve"> has </w:t>
+      </w:r>
+      <w:r>
+        <w:t xml:space="preserve">to undergo </w:t>
+      </w:r>
+      <w:r>
+        <w:t xml:space="preserve">shape </w:t>
+      </w:r>
+      <w:r>
+        <w:t xml:space="preserve">changes with those timescales. </w:t>
+      </w:r>
+      <w:r>
+        <w:t xml:space="preserve">The rheological and mechanobiological experiments have provided us with insights into their response. </w:t>
+      </w:r>
+      <w:r>
+        <w:t xml:space="preserve">Cells </w:t>
+      </w:r>
+      <w:r>
+        <w:t>respond to the forces and deformations according to the</w:t>
+      </w:r>
+      <w:r>
+        <w:t>ir</w:t>
+      </w:r>
+      <w:r>
+        <w:t xml:space="preserve"> magnitude</w:t>
+      </w:r>
+      <w:r>
+        <w:t>s and rates</w:t>
+      </w:r>
+      <w:r>
+        <w:t xml:space="preserve"> (reviewed in </w:t>
+      </w:r>
+      <w:r>
+        <w:t>wyatt2016</w:t>
+      </w:r>
+      <w:r>
+        <w:t>)</w:t>
+      </w:r>
+      <w:r>
+        <w:t xml:space="preserve">. </w:t>
+      </w:r>
+    </w:p>
+    <w:p>
+      <w:pPr>
+        <w:pStyle w:val="BodyText"/>
+      </w:pPr>
+      <w:r>
+        <w:t xml:space="preserve">Fast deformations </w:t>
+      </w:r>
+      <w:r>
+        <w:t xml:space="preserve">(milliseconds to seconds) </w:t>
+      </w:r>
+      <w:r>
+        <w:t>are typically associated with elastic behavior as there is n</w:t>
+      </w:r>
+      <w:r>
+        <w:t xml:space="preserve">ot enough time for </w:t>
+      </w:r>
+      <w:r>
+        <w:t xml:space="preserve">the </w:t>
+      </w:r>
+      <w:r>
+        <w:t xml:space="preserve">actin cortex to respond or </w:t>
+      </w:r>
+      <w:r>
+        <w:t>remodel.</w:t>
+      </w:r>
+      <w:r>
+        <w:t xml:space="preserve"> The cytoskeleton can store the elastic energy and give it back. </w:t>
+      </w:r>
+      <w:r>
+        <w:t xml:space="preserve">At this scale, </w:t>
+      </w:r>
+      <w:r>
+        <w:t>the</w:t>
+      </w:r>
+      <w:r>
+        <w:t xml:space="preserve">re is also </w:t>
+      </w:r>
+      <w:r>
+        <w:t xml:space="preserve">a </w:t>
+      </w:r>
+      <w:r>
+        <w:t xml:space="preserve">flow of cytosol through cortical mesh </w:t>
+      </w:r>
+      <w:r>
+        <w:t>leading to poroelastic behavior.</w:t>
+      </w:r>
+    </w:p>
+    <w:p>
+      <w:pPr>
+        <w:pStyle w:val="BodyText"/>
+      </w:pPr>
+      <w:r>
+        <w:t xml:space="preserve">However, the forces or deformations applied </w:t>
+      </w:r>
+      <w:r>
+        <w:t>at longer timescales</w:t>
+      </w:r>
+      <w:r>
+        <w:t xml:space="preserve"> (seconds to minutes)</w:t>
+      </w:r>
+      <w:r>
+        <w:t xml:space="preserve"> reveal visco</w:t>
+      </w:r>
+      <w:r>
+        <w:t>elastic</w:t>
+      </w:r>
+      <w:r>
+        <w:t xml:space="preserve"> behavior. The cortex </w:t>
+      </w:r>
+      <w:r>
+        <w:t>could flow</w:t>
+      </w:r>
+      <w:r>
+        <w:t xml:space="preserve"> and is not able to store</w:t>
+      </w:r>
+      <w:r>
+        <w:t xml:space="preserve"> energy</w:t>
+      </w:r>
+      <w:r>
+        <w:t xml:space="preserve"> completely</w:t>
+      </w:r>
+      <w:r>
+        <w:t>.</w:t>
+      </w:r>
+      <w:r>
+        <w:t xml:space="preserve"> </w:t>
+      </w:r>
+      <w:r>
+        <w:t>The turnover of actin filaments and various crosslinkers allows th</w:t>
+      </w:r>
+      <w:r>
+        <w:t>e actin cytoskeleton</w:t>
+      </w:r>
+      <w:r>
+        <w:t xml:space="preserve"> to remodel effectively </w:t>
+      </w:r>
+      <w:r>
+        <w:t>in reaction to</w:t>
+      </w:r>
+      <w:r>
+        <w:t xml:space="preserve"> mechanical</w:t>
+      </w:r>
+      <w:r>
+        <w:t xml:space="preserve"> perturbations</w:t>
+      </w:r>
+      <w:r>
+        <w:t xml:space="preserve">. </w:t>
+      </w:r>
+      <w:r>
+        <w:t>Actin</w:t>
+      </w:r>
+      <w:r>
+        <w:t xml:space="preserve"> </w:t>
+      </w:r>
+      <w:r>
+        <w:t>filament</w:t>
+      </w:r>
+      <w:r>
+        <w:t>s</w:t>
+      </w:r>
+      <w:r>
+        <w:t xml:space="preserve"> and myosin</w:t>
+      </w:r>
+      <w:r>
+        <w:t>s</w:t>
+      </w:r>
+      <w:r>
+        <w:t xml:space="preserve"> turn over in </w:t>
+      </w:r>
+      <w:r>
+        <w:t>tens of seconds</w:t>
+      </w:r>
+      <w:r>
+        <w:t>, while other crosslin</w:t>
+      </w:r>
+      <w:r>
+        <w:t xml:space="preserve">kers like actinin turn over in </w:t>
+      </w:r>
+      <w:r>
+        <w:t xml:space="preserve">a </w:t>
+      </w:r>
+      <w:r>
+        <w:t>few seconds.</w:t>
+      </w:r>
+      <w:r>
+        <w:t xml:space="preserve"> However, the myosin mini filaments could take</w:t>
+      </w:r>
+      <w:r>
+        <w:t xml:space="preserve"> longer to remodel</w:t>
+      </w:r>
+      <w:r>
+        <w:t xml:space="preserve"> in the order of hundreds of seconds</w:t>
+      </w:r>
+      <w:r>
+        <w:t>.</w:t>
+      </w:r>
+    </w:p>
+    <w:p>
+      <w:pPr>
+        <w:pStyle w:val="BodyText"/>
+      </w:pPr>
+      <w:r>
+        <w:t xml:space="preserve">At even longer timescales </w:t>
+      </w:r>
+      <w:r>
+        <w:t>(minutes to hours) the</w:t>
+      </w:r>
+      <w:r>
+        <w:t xml:space="preserve"> cells or tissues could respond </w:t>
+      </w:r>
+      <w:r>
+        <w:t>through</w:t>
+      </w:r>
+      <w:r>
+        <w:t xml:space="preserve"> oriented divisions</w:t>
+      </w:r>
+      <w:r>
+        <w:t xml:space="preserve"> or</w:t>
+      </w:r>
+      <w:r>
+        <w:t xml:space="preserve"> rearrangements</w:t>
+      </w:r>
+      <w:r>
+        <w:t>.</w:t>
+      </w:r>
+      <w:r>
+        <w:t xml:space="preserve"> I</w:t>
+      </w:r>
+      <w:r>
+        <w:t>t can adapt</w:t>
+      </w:r>
+      <w:r>
+        <w:t xml:space="preserve"> to persistent forces </w:t>
+      </w:r>
+      <w:r>
+        <w:t xml:space="preserve">such </w:t>
+      </w:r>
+      <w:r>
+        <w:t>as gravity or surface tension.  Al</w:t>
+      </w:r>
+      <w:r>
+        <w:t>so,</w:t>
+      </w:r>
+      <w:r>
+        <w:t xml:space="preserve"> </w:t>
+      </w:r>
+      <w:r>
+        <w:t xml:space="preserve">it could </w:t>
+      </w:r>
+      <w:r>
+        <w:t>cause tissue</w:t>
+      </w:r>
+      <w:r>
+        <w:t>s</w:t>
+      </w:r>
+      <w:r>
+        <w:t xml:space="preserve"> </w:t>
+      </w:r>
+      <w:r>
+        <w:t>to resemble viscous fluid</w:t>
+      </w:r>
+      <w:r>
+        <w:t xml:space="preserve"> and morph into </w:t>
+      </w:r>
+      <w:r>
+        <w:t xml:space="preserve">a sphere </w:t>
+      </w:r>
+      <w:r>
+        <w:t xml:space="preserve">as a </w:t>
+      </w:r>
+      <w:r>
+        <w:t xml:space="preserve">blastocyst. </w:t>
+      </w:r>
+      <w:r>
+        <w:t xml:space="preserve">Although </w:t>
+      </w:r>
+      <w:r>
+        <w:t xml:space="preserve">tissues are seldom without </w:t>
+      </w:r>
+      <w:r>
+        <w:t xml:space="preserve">an </w:t>
+      </w:r>
+      <w:r>
+        <w:t xml:space="preserve">extracellular matrix, </w:t>
+      </w:r>
+      <w:r>
+        <w:t xml:space="preserve">hours of interaction with surroundings lead tissues to adjust </w:t>
+      </w:r>
+      <w:r>
+        <w:t>their constitut</w:t>
+      </w:r>
+      <w:r>
+        <w:t>ive tension</w:t>
+      </w:r>
+      <w:r>
+        <w:t xml:space="preserve"> </w:t>
+      </w:r>
+      <w:r>
+        <w:t>following</w:t>
+      </w:r>
+      <w:r>
+        <w:t xml:space="preserve"> biophysical </w:t>
+      </w:r>
+      <w:r>
+        <w:t>and biochemical forces.</w:t>
+      </w:r>
+    </w:p>
+    <w:p>
+      <w:pPr>
+        <w:pStyle w:val="Heading4"/>
+      </w:pPr>
+      <w:r>
         <w:t>Controlling cortical tension</w:t>
       </w:r>
     </w:p>
@@ -8846,7 +9317,23 @@
         <w:pStyle w:val="BodyText"/>
       </w:pPr>
       <w:r>
-        <w:t>However, the magnitude of contractile or extensile forces applied by cells depends greatly on the tissue and its environment. The signaling of crosslinkers and nucleators of actin bundles is regulated by external biochemical and biomechanical stimuli. As the actin filaments, the actomyosin bundles are also dynamic. They constantly undergo contraction, polymerization, and depolymerization</w:t>
+        <w:t>However, the magnitude of contractile or extensile forces applied by cells depends greatly on the tissue and its environment. The signaling of crosslinkers and nucleators of actin bundles is regulated by external biochemical and biomechanical stimuli</w:t>
+      </w:r>
+      <w:r>
+        <w:t xml:space="preserve"> (reviewed in </w:t>
+      </w:r>
+      <w:r>
+        <w:t>kelkar2020</w:t>
+      </w:r>
+      <w:r>
+        <w:t>)</w:t>
+      </w:r>
+      <w:r>
+        <w:t xml:space="preserve">. As the actin filaments, the actomyosin bundles are also </w:t>
+      </w:r>
+      <w:r>
+        <w:lastRenderedPageBreak/>
+        <w:t>dynamic. They constantly undergo contraction, polymerization, and depolymerization</w:t>
       </w:r>
       <w:r>
         <w:t>,</w:t>
@@ -9058,7 +9545,7 @@
       <w:pPr>
         <w:pStyle w:val="Heading3"/>
       </w:pPr>
-      <w:bookmarkStart w:id="32" w:name="_Toc124846981"/>
+      <w:bookmarkStart w:id="32" w:name="_Toc125980326"/>
       <w:r>
         <w:t>Modeling active tissue dynamics</w:t>
       </w:r>
@@ -9143,75 +9630,72 @@
         <w:t>s</w:t>
       </w:r>
       <w:r>
-        <w:t xml:space="preserve">. There are hyperelastic continuum material models at larger tissue scales, for </w:t>
-      </w:r>
+        <w:t xml:space="preserve">. There are hyperelastic continuum material models at larger tissue scales, for describing </w:t>
+      </w:r>
+      <w:r>
+        <w:t xml:space="preserve">the </w:t>
+      </w:r>
+      <w:r>
+        <w:t xml:space="preserve">behavior of </w:t>
+      </w:r>
+      <w:r>
+        <w:t xml:space="preserve">the </w:t>
+      </w:r>
+      <w:r>
+        <w:t xml:space="preserve">cardiovascular system. There are </w:t>
+      </w:r>
+      <w:r>
+        <w:t>agent</w:t>
+      </w:r>
+      <w:r>
+        <w:t>-</w:t>
+      </w:r>
+      <w:r>
+        <w:t xml:space="preserve">based models </w:t>
+      </w:r>
+      <w:r>
+        <w:t xml:space="preserve">for </w:t>
+      </w:r>
+      <w:r>
+        <w:t xml:space="preserve">relatively smaller scales explaining epithelial tissue behavior in </w:t>
+      </w:r>
+      <w:r>
+        <w:t xml:space="preserve">terms of cell sorting or </w:t>
+      </w:r>
+      <w:r>
+        <w:t>reorganization</w:t>
+      </w:r>
+      <w:r>
+        <w:t>.</w:t>
+      </w:r>
+      <w:r>
+        <w:t xml:space="preserve"> </w:t>
+      </w:r>
+      <w:r>
+        <w:t>I</w:t>
+      </w:r>
+      <w:r>
+        <w:t xml:space="preserve"> wi</w:t>
+      </w:r>
+      <w:r>
+        <w:t>ll introduce the reader to pertinent modeling approach</w:t>
+      </w:r>
+      <w:r>
+        <w:t>es</w:t>
+      </w:r>
+      <w:r>
+        <w:t xml:space="preserve"> in a brief manner</w:t>
+      </w:r>
+      <w:r>
+        <w:t>.</w:t>
+      </w:r>
+    </w:p>
+    <w:p>
+      <w:pPr>
+        <w:pStyle w:val="Heading4"/>
+      </w:pPr>
       <w:r>
         <w:lastRenderedPageBreak/>
-        <w:t xml:space="preserve">describing </w:t>
-      </w:r>
-      <w:r>
-        <w:t xml:space="preserve">the </w:t>
-      </w:r>
-      <w:r>
-        <w:t xml:space="preserve">behavior of </w:t>
-      </w:r>
-      <w:r>
-        <w:t xml:space="preserve">the </w:t>
-      </w:r>
-      <w:r>
-        <w:t xml:space="preserve">cardiovascular system. There are </w:t>
-      </w:r>
-      <w:r>
-        <w:t>agent</w:t>
-      </w:r>
-      <w:r>
-        <w:t>-</w:t>
-      </w:r>
-      <w:r>
-        <w:t xml:space="preserve">based models </w:t>
-      </w:r>
-      <w:r>
-        <w:t xml:space="preserve">for </w:t>
-      </w:r>
-      <w:r>
-        <w:t xml:space="preserve">relatively smaller scales explaining epithelial tissue behavior in </w:t>
-      </w:r>
-      <w:r>
-        <w:t xml:space="preserve">terms of cell sorting or </w:t>
-      </w:r>
-      <w:r>
-        <w:t>reorganization</w:t>
-      </w:r>
-      <w:r>
-        <w:t>.</w:t>
-      </w:r>
-      <w:r>
-        <w:t xml:space="preserve"> </w:t>
-      </w:r>
-      <w:r>
-        <w:t>I</w:t>
-      </w:r>
-      <w:r>
-        <w:t xml:space="preserve"> wi</w:t>
-      </w:r>
-      <w:r>
-        <w:t>ll introduce the reader to pertinent modeling approach</w:t>
-      </w:r>
-      <w:r>
-        <w:t>es</w:t>
-      </w:r>
-      <w:r>
-        <w:t xml:space="preserve"> in a brief manner</w:t>
-      </w:r>
-      <w:r>
-        <w:t>.</w:t>
-      </w:r>
-    </w:p>
-    <w:p>
-      <w:pPr>
-        <w:pStyle w:val="Heading4"/>
-      </w:pPr>
-      <w:r>
         <w:t>Vertex model</w:t>
       </w:r>
     </w:p>
@@ -9657,7 +10141,6 @@
         <w:rPr>
           <w:rFonts w:eastAsia="Arial"/>
         </w:rPr>
-        <w:lastRenderedPageBreak/>
         <w:t xml:space="preserve">+ \Sigma_{edge \lambda} \Lambda^\lambda \delta </w:t>
       </w:r>
       <w:r>
@@ -9741,6 +10224,7 @@
         <w:pStyle w:val="FirstParagraph"/>
       </w:pPr>
       <w:r>
+        <w:lastRenderedPageBreak/>
         <w:t>Similarly, the external virtual work</w:t>
       </w:r>
       <w:r>
@@ -9951,9 +10435,6 @@
         <w:pStyle w:val="Heading4"/>
       </w:pPr>
       <w:r>
-        <w:t xml:space="preserve">Active surfaces and </w:t>
-      </w:r>
-      <w:r>
         <w:t>Continuum models</w:t>
       </w:r>
     </w:p>
@@ -10096,18 +10577,15 @@
         <w:t xml:space="preserve">the </w:t>
       </w:r>
       <w:r>
-        <w:t>continuum models focus on the formulation of reliable constitutive relations and then on the solution of initial-</w:t>
-      </w:r>
+        <w:t>continuum models focus on the formulation of reliable constitutive relations and then on the solution of initial-boundary-value problems. Constitutive relations describe the response of a material to applied loads, which depends on the internal constitution of the material.</w:t>
+      </w:r>
+    </w:p>
+    <w:p>
+      <w:pPr>
+        <w:pStyle w:val="FirstParagraph"/>
+      </w:pPr>
       <w:r>
         <w:lastRenderedPageBreak/>
-        <w:t>boundary-value problems. Constitutive relations describe the response of a material to applied loads, which depends on the internal constitution of the material.</w:t>
-      </w:r>
-    </w:p>
-    <w:p>
-      <w:pPr>
-        <w:pStyle w:val="FirstParagraph"/>
-      </w:pPr>
-      <w:r>
         <w:t xml:space="preserve">However, the </w:t>
       </w:r>
       <w:r>
@@ -10416,7 +10894,7 @@
         <w:pStyle w:val="FirstParagraph"/>
       </w:pPr>
       <w:r>
-        <w:t>The rheological properties often correlate with their physiological state and are crucial for their specific functions (Park, J.-A. et al. 2015; Vedula, S. R. K. et al. 2015, Vedula, S. R. K. et al. 2014). For example, Heart failure is often due to the loss of contractility of heart muscle cells; as it is observed in remodeling under mechanical stretch (Fung YC, 1990). So, one must test rheological properties along with different microenvironment</w:t>
+        <w:t>The rheological properties often correlate with their physiological state and are crucial for their specific functions (Park, J.-A. et al. 2015; Vedula, S. R. K. et al. 2015, Vedula, S. R. K. et al. 2014). For example, Heart failure is often due to the loss of contractility of heart muscle cells; as is observed in remodeling under mechanical stretch (Fung YC, 1990). So, one must test rheological properties along with different microenvironment</w:t>
       </w:r>
       <w:r>
         <w:t>s</w:t>
@@ -10428,17 +10906,17 @@
         <w:t>s</w:t>
       </w:r>
       <w:r>
-        <w:t xml:space="preserve"> deformation, rates of </w:t>
+        <w:t xml:space="preserve"> deformation, rates of deformation or velocity fields, traction forces exerted by cells on the substrate</w:t>
+      </w:r>
+      <w:r>
+        <w:t>,</w:t>
+      </w:r>
+      <w:r>
+        <w:t xml:space="preserve"> and intercellular mechanical stress. Coupling these parameters with information on cellular architecture, obtained by imaging, can provide a mechanistic understanding of tissue </w:t>
       </w:r>
       <w:r>
         <w:lastRenderedPageBreak/>
-        <w:t>deformation or velocity fields, traction forces exerted by cells on the substrate</w:t>
-      </w:r>
-      <w:r>
-        <w:t>,</w:t>
-      </w:r>
-      <w:r>
-        <w:t xml:space="preserve"> and intercellular mechanical stress. Coupling these parameters with information on cellular architecture, obtained by imaging, can provide a mechanistic understanding of tissue rheology (</w:t>
+        <w:t>rheology (</w:t>
       </w:r>
       <w:r>
         <w:t>roca-cusachs2017</w:t>
@@ -10664,20 +11142,23 @@
         <w:pStyle w:val="BodyText"/>
       </w:pPr>
       <w:r>
+        <w:t xml:space="preserve">These models are also used in understanding growth and remodeling </w:t>
+      </w:r>
+      <w:r>
+        <w:t>by</w:t>
+      </w:r>
+      <w:r>
+        <w:t xml:space="preserve"> using the theory of kinematical growth. It has pointed out </w:t>
+      </w:r>
+      <w:r>
+        <w:t xml:space="preserve">the </w:t>
+      </w:r>
+      <w:r>
+        <w:t xml:space="preserve">existence of residual stresses in growing tissue to make compatible elastic and inelastic growth-induced deformations, which in turn remodel the tissue properties modifying the material into a spatially </w:t>
+      </w:r>
+      <w:r>
         <w:lastRenderedPageBreak/>
-        <w:t xml:space="preserve">These models are also used in understanding growth and remodeling </w:t>
-      </w:r>
-      <w:r>
-        <w:t>by</w:t>
-      </w:r>
-      <w:r>
-        <w:t xml:space="preserve"> using the theory of kinematical growth. It has pointed out </w:t>
-      </w:r>
-      <w:r>
-        <w:t xml:space="preserve">the </w:t>
-      </w:r>
-      <w:r>
-        <w:t>existence of residual stresses in growing tissue to make compatible elastic and inelastic growth-induced deformations, which in turn remodel the tissue properties modifying the material into a spatially inhomogeneous and anisotropic one. This process is crucial in solid tumor growth mechanobiology, the residual stresses directly influencing tumor aggressiveness, nutrients walkway, necrosis, and angiogenesis.</w:t>
+        <w:t>inhomogeneous and anisotropic one. This process is crucial in solid tumor growth mechanobiology, the residual stresses directly influencing tumor aggressiveness, nutrients walkway, necrosis, and angiogenesis.</w:t>
       </w:r>
     </w:p>
     <w:bookmarkEnd w:id="33"/>
@@ -10848,29 +11329,29 @@
         <w:t xml:space="preserve">the </w:t>
       </w:r>
       <w:r>
-        <w:t xml:space="preserve">nematic order matrix. Zeta’s sign determines the nature of </w:t>
+        <w:t xml:space="preserve">nematic order matrix. Zeta’s sign determines the nature of the force dipole. If negative, </w:t>
+      </w:r>
+      <w:r>
+        <w:t xml:space="preserve">the </w:t>
+      </w:r>
+      <w:r>
+        <w:t xml:space="preserve">system contracts; if positive, </w:t>
+      </w:r>
+      <w:r>
+        <w:t xml:space="preserve">the </w:t>
+      </w:r>
+      <w:r>
+        <w:t xml:space="preserve">system expands along the nematic axis. For example, actomyosin systems are contractile. Active stress is very crucial for the motion of the system. Even in low Reynold’s number systems, </w:t>
+      </w:r>
+      <w:r>
+        <w:t xml:space="preserve">the </w:t>
+      </w:r>
+      <w:r>
+        <w:t xml:space="preserve">motion could get chaotic. In a dense bacterial system of Bacillus subtilis, </w:t>
       </w:r>
       <w:r>
         <w:lastRenderedPageBreak/>
-        <w:t xml:space="preserve">the force dipole. If negative, </w:t>
-      </w:r>
-      <w:r>
-        <w:t xml:space="preserve">the </w:t>
-      </w:r>
-      <w:r>
-        <w:t xml:space="preserve">system contracts; if positive, </w:t>
-      </w:r>
-      <w:r>
-        <w:t xml:space="preserve">the </w:t>
-      </w:r>
-      <w:r>
-        <w:t xml:space="preserve">system expands along the nematic axis. For example, actomyosin systems are contractile. Active stress is very crucial for the motion of the system. Even in low Reynold’s number systems, </w:t>
-      </w:r>
-      <w:r>
-        <w:t xml:space="preserve">the </w:t>
-      </w:r>
-      <w:r>
-        <w:t>motion could get chaotic. In a dense bacterial system of Bacillus subtilis, jet flows and turbulent flow patterns were observed</w:t>
+        <w:t>jet flows and turbulent flow patterns were observed</w:t>
       </w:r>
       <w:r>
         <w:t>.</w:t>
@@ -10890,7 +11371,13 @@
         <w:pStyle w:val="Heading5"/>
       </w:pPr>
       <w:r>
-        <w:t xml:space="preserve">Active surface of </w:t>
+        <w:t>Active surface</w:t>
+      </w:r>
+      <w:r>
+        <w:t>s</w:t>
+      </w:r>
+      <w:r>
+        <w:t xml:space="preserve"> of </w:t>
       </w:r>
       <w:r>
         <w:t xml:space="preserve">the </w:t>
@@ -11050,10 +11537,7 @@
         <w:t xml:space="preserve"> with up-down asymmetry have stability dependent on active tension and active tension-curvature coupling term.</w:t>
       </w:r>
       <w:r>
-        <w:t xml:space="preserve"> </w:t>
-      </w:r>
-      <w:r>
-        <w:t>This tension-curvature dependency can be seen in the pancreas of mice the morphology of epithelial tumors is determined by the interplay of cytoskeletal changes in transformed cells and the existing tubular geometry</w:t>
+        <w:t xml:space="preserve"> This tension-curvature dependency can be seen in the pancreas of mice the morphology of epithelial tumors is determined by the interplay of cytoskeletal changes in transformed cells and the existing tubular geometry</w:t>
       </w:r>
       <w:r>
         <w:t xml:space="preserve"> (</w:t>
@@ -11077,11 +11561,7 @@
         <w:t>)</w:t>
       </w:r>
       <w:r>
-        <w:t xml:space="preserve">. It is pointed out that the curling originates from an enrichment of myosin in the basal domain that generates an active spontaneous curvature. It was </w:t>
-      </w:r>
-      <w:r>
-        <w:lastRenderedPageBreak/>
-        <w:t>shown that the extent of curling is controlled by the interplay between internal stresses in the monolayer.</w:t>
+        <w:t>. It is pointed out that the curling originates from an enrichment of myosin in the basal domain that generates an active spontaneous curvature. It was shown that the extent of curling is controlled by the interplay between internal stresses in the monolayer.</w:t>
       </w:r>
     </w:p>
     <w:p>
@@ -11097,8 +11577,8 @@
         </w:rPr>
       </w:pPr>
       <w:bookmarkStart w:id="34" w:name="bottom-up-morphogenesis"/>
-      <w:bookmarkEnd w:id="31"/>
       <w:bookmarkEnd w:id="27"/>
+      <w:bookmarkEnd w:id="30"/>
       <w:r>
         <w:t>Overall</w:t>
       </w:r>
@@ -11130,7 +11610,11 @@
         <w:t>filaments to whole tissues.</w:t>
       </w:r>
       <w:r>
-        <w:t xml:space="preserve"> The phenomenological experiments provide insights in</w:t>
+        <w:t xml:space="preserve"> The phenomenological experiments </w:t>
+      </w:r>
+      <w:r>
+        <w:lastRenderedPageBreak/>
+        <w:t>provide insights in</w:t>
       </w:r>
       <w:r>
         <w:t>to</w:t>
@@ -11185,7 +11669,7 @@
       <w:pPr>
         <w:pStyle w:val="Heading2"/>
       </w:pPr>
-      <w:bookmarkStart w:id="35" w:name="_Toc124846982"/>
+      <w:bookmarkStart w:id="35" w:name="_Toc125980327"/>
       <w:r>
         <w:lastRenderedPageBreak/>
         <w:t>Bottom-up morphogenesis</w:t>
@@ -11196,7 +11680,7 @@
       <w:pPr>
         <w:pStyle w:val="Heading3"/>
       </w:pPr>
-      <w:bookmarkStart w:id="36" w:name="_Toc124846983"/>
+      <w:bookmarkStart w:id="36" w:name="_Toc125980328"/>
       <w:r>
         <w:t>Learn</w:t>
       </w:r>
@@ -11354,6 +11838,9 @@
         <w:t xml:space="preserve"> but the topological transitions </w:t>
       </w:r>
       <w:r>
+        <w:t xml:space="preserve">of </w:t>
+      </w:r>
+      <w:r>
         <w:t xml:space="preserve">these structures </w:t>
       </w:r>
       <w:r>
@@ -11369,7 +11856,13 @@
         <w:t xml:space="preserve"> </w:t>
       </w:r>
       <w:r>
-        <w:t xml:space="preserve">An interesting proposal is to learn by doing morphogenesis. </w:t>
+        <w:t xml:space="preserve">An interesting proposal is to learn by </w:t>
+      </w:r>
+      <w:r>
+        <w:t xml:space="preserve">actively </w:t>
+      </w:r>
+      <w:r>
+        <w:t xml:space="preserve">doing morphogenesis. </w:t>
       </w:r>
       <w:r>
         <w:t>The critical pedagogist, Paolo Freire</w:t>
@@ -11404,7 +11897,13 @@
         <w:t xml:space="preserve">A lot of synthetic biology is based on the idea of </w:t>
       </w:r>
       <w:r>
-        <w:t>learning about biology through recreating it from scratch. Also</w:t>
+        <w:t xml:space="preserve">learning about biology </w:t>
+      </w:r>
+      <w:r>
+        <w:t>by</w:t>
+      </w:r>
+      <w:r>
+        <w:t xml:space="preserve"> recreating it from scratch. Also</w:t>
       </w:r>
       <w:r>
         <w:t>,</w:t>
@@ -11413,11 +11912,11 @@
         <w:t xml:space="preserve"> it gives an enhanced understanding</w:t>
       </w:r>
       <w:r>
-        <w:t xml:space="preserve"> of which </w:t>
+        <w:t xml:space="preserve"> of which components are </w:t>
       </w:r>
       <w:r>
         <w:lastRenderedPageBreak/>
-        <w:t xml:space="preserve">components are indispensable for the desired function. </w:t>
+        <w:t xml:space="preserve">indispensable for the desired function. </w:t>
       </w:r>
       <w:r>
         <w:t xml:space="preserve">Researchers are working on different scales to recreate life: starting from </w:t>
@@ -11458,7 +11957,16 @@
         <w:t xml:space="preserve">From </w:t>
       </w:r>
       <w:r>
-        <w:t>physics perspective, at this scale of multicellular forms we will be in a perfect position to recreate emergent</w:t>
+        <w:t xml:space="preserve">a </w:t>
+      </w:r>
+      <w:r>
+        <w:t>physics perspective, at this scale of multicellular forms</w:t>
+      </w:r>
+      <w:r>
+        <w:t>,</w:t>
+      </w:r>
+      <w:r>
+        <w:t xml:space="preserve"> we will be in a perfect position to recreate emergent</w:t>
       </w:r>
       <w:r>
         <w:t xml:space="preserve"> properties which play a key role </w:t>
@@ -11476,7 +11984,7 @@
         <w:t>of the example of cars and traffic</w:t>
       </w:r>
       <w:r>
-        <w:t xml:space="preserve"> (good2018 </w:t>
+        <w:t xml:space="preserve"> (good2018</w:t>
       </w:r>
       <w:r>
         <w:rPr>
@@ -11643,7 +12151,7 @@
       <w:pPr>
         <w:pStyle w:val="Heading3"/>
       </w:pPr>
-      <w:bookmarkStart w:id="37" w:name="_Toc124846984"/>
+      <w:bookmarkStart w:id="37" w:name="_Toc125980329"/>
       <w:r>
         <w:t>How to build epithelial structures?</w:t>
       </w:r>
@@ -11651,10 +12159,129 @@
     </w:p>
     <w:p>
       <w:pPr>
+        <w:pStyle w:val="BodyText"/>
+      </w:pPr>
+      <w:r>
+        <w:t xml:space="preserve">Before starting to build the epithelial structure, one must ask questions related to form and function. Despite the diversity in forms and functions of epithelia, there are elementary shapes emerge everywhere through </w:t>
+      </w:r>
+      <w:r>
+        <w:t xml:space="preserve">the </w:t>
+      </w:r>
+      <w:r>
+        <w:t xml:space="preserve">coordination of physical force and biochemical signaling. </w:t>
+      </w:r>
+      <w:r>
+        <w:t>Shapes such as spherical blastocyst</w:t>
+      </w:r>
+      <w:r>
+        <w:t>s</w:t>
+      </w:r>
+      <w:r>
+        <w:t xml:space="preserve">, </w:t>
+      </w:r>
+      <w:r>
+        <w:t xml:space="preserve">ellipsoidal embryos, </w:t>
+      </w:r>
+      <w:r>
+        <w:t xml:space="preserve">or </w:t>
+      </w:r>
+      <w:r>
+        <w:t>cylindrical vessels</w:t>
+      </w:r>
+      <w:r>
+        <w:t xml:space="preserve">. </w:t>
+      </w:r>
+    </w:p>
+    <w:p>
+      <w:pPr>
+        <w:pStyle w:val="BodyText"/>
+      </w:pPr>
+      <w:r>
+        <w:lastRenderedPageBreak/>
+        <w:t xml:space="preserve">To construct any of these structures, well-established </w:t>
+      </w:r>
+      <w:r>
+        <w:t>cell line</w:t>
+      </w:r>
+      <w:r>
+        <w:t xml:space="preserve">s are </w:t>
+      </w:r>
+      <w:r>
+        <w:t>used.</w:t>
+      </w:r>
+      <w:r>
+        <w:t xml:space="preserve"> </w:t>
+      </w:r>
+      <w:r>
+        <w:t>R</w:t>
+      </w:r>
+      <w:r>
+        <w:t xml:space="preserve">esearchers choose </w:t>
+      </w:r>
+      <w:r>
+        <w:t xml:space="preserve">the cells according to the </w:t>
+      </w:r>
+      <w:r>
+        <w:t xml:space="preserve">relevant systems. For example, epithelial cells for </w:t>
+      </w:r>
+      <w:r>
+        <w:t xml:space="preserve">recapitulating </w:t>
+      </w:r>
+      <w:r>
+        <w:t xml:space="preserve">intestinal </w:t>
+      </w:r>
+      <w:r>
+        <w:t>crypts</w:t>
+      </w:r>
+      <w:r>
+        <w:t>, endothelial cells for vasculature,</w:t>
+      </w:r>
+      <w:r>
+        <w:t xml:space="preserve"> or fibroblasts for cancer stroma.</w:t>
+      </w:r>
+      <w:r>
+        <w:t xml:space="preserve"> However, the </w:t>
+      </w:r>
+      <w:r>
+        <w:t xml:space="preserve">building of the synthetic structure is done through </w:t>
+      </w:r>
+      <w:r>
+        <w:t xml:space="preserve">different techniques from controlling geometry to </w:t>
+      </w:r>
+      <w:r>
+        <w:t>engineering</w:t>
+      </w:r>
+      <w:r>
+        <w:t xml:space="preserve"> localized</w:t>
+      </w:r>
+      <w:r>
+        <w:t xml:space="preserve"> </w:t>
+      </w:r>
+      <w:r>
+        <w:t>folding (many of these are discussed earlier in chapter</w:t>
+      </w:r>
+      <w:r>
+        <w:t xml:space="preserve"> 2 mechanobiology section</w:t>
+      </w:r>
+      <w:r>
+        <w:t>)</w:t>
+      </w:r>
+      <w:r>
+        <w:t>.</w:t>
+      </w:r>
+    </w:p>
+    <w:p>
+      <w:pPr>
         <w:pStyle w:val="Heading4"/>
       </w:pPr>
       <w:r>
-        <w:t>Elementary shapes</w:t>
+        <w:t>C</w:t>
+      </w:r>
+      <w:r>
+        <w:t>ontrol</w:t>
+      </w:r>
+      <w:r>
+        <w:t>ling geometry and physical forces</w:t>
       </w:r>
     </w:p>
     <w:p>
@@ -11662,100 +12289,2193 @@
         <w:pStyle w:val="BodyText"/>
       </w:pPr>
       <w:r>
-        <w:t xml:space="preserve">Before starting to build the epithelial structure, one must ask questions related to form and function. Despite of the diversity in forms and functions of epithelia, there are elementary shapes emerge everywhere through coordination of physical force and biochemical signaling. </w:t>
-      </w:r>
-      <w:r>
-        <w:t>Shapes such as spherical blastocyst</w:t>
+        <w:t xml:space="preserve">Scaffolding is the most intuitive way to create these </w:t>
+      </w:r>
+      <w:r>
+        <w:t xml:space="preserve">structures from </w:t>
+      </w:r>
+      <w:r>
+        <w:t xml:space="preserve">an </w:t>
+      </w:r>
+      <w:r>
+        <w:t xml:space="preserve">engineering point of view. </w:t>
+      </w:r>
+      <w:r>
+        <w:t xml:space="preserve">A scaffold </w:t>
+      </w:r>
+      <w:r>
+        <w:t>can be</w:t>
+      </w:r>
+      <w:r>
+        <w:t xml:space="preserve"> created u</w:t>
+      </w:r>
+      <w:r>
+        <w:t>sing 3D printing or various microfabrication techniques</w:t>
+      </w:r>
+      <w:r>
+        <w:t>. Then cells are seeded to create the desired shape</w:t>
+      </w:r>
+      <w:r>
+        <w:t>.</w:t>
+      </w:r>
+      <w:r>
+        <w:t xml:space="preserve"> In this approach</w:t>
+      </w:r>
+      <w:r>
+        <w:t>,</w:t>
+      </w:r>
+      <w:r>
+        <w:t xml:space="preserve"> the cells are provided</w:t>
+      </w:r>
+      <w:r>
+        <w:t xml:space="preserve"> </w:t>
+      </w:r>
+      <w:r>
+        <w:t xml:space="preserve">with a </w:t>
+      </w:r>
+      <w:r>
+        <w:t>well</w:t>
+      </w:r>
+      <w:r>
+        <w:t>-</w:t>
+      </w:r>
+      <w:r>
+        <w:t xml:space="preserve">controlled microenvironment in terms of </w:t>
+      </w:r>
+      <w:r>
+        <w:t>geometry</w:t>
+      </w:r>
+      <w:r>
+        <w:t>, stiffness,</w:t>
+      </w:r>
+      <w:r>
+        <w:t xml:space="preserve"> adhesion proteins, and a</w:t>
+      </w:r>
+      <w:r>
+        <w:t>ppropriate cell culture media.</w:t>
+      </w:r>
+      <w:r>
+        <w:t xml:space="preserve"> </w:t>
+      </w:r>
+      <w:r>
+        <w:t>The structures created through th</w:t>
+      </w:r>
+      <w:r>
+        <w:t>is method could be used to study tissue behavior in response to the forces and curvature.</w:t>
+      </w:r>
+    </w:p>
+    <w:p>
+      <w:pPr>
+        <w:pStyle w:val="BodyText"/>
+      </w:pPr>
+      <w:r>
+        <w:t xml:space="preserve">Dessalles </w:t>
+      </w:r>
+      <w:r>
+        <w:t xml:space="preserve">and colleagues prepared a hydrogel with a </w:t>
+      </w:r>
+      <w:r>
+        <w:t xml:space="preserve">cylindrical hole, which they used </w:t>
+      </w:r>
+      <w:r>
+        <w:t>f</w:t>
+      </w:r>
+      <w:r>
+        <w:t>o</w:t>
+      </w:r>
+      <w:r>
+        <w:t>r</w:t>
+      </w:r>
+      <w:r>
+        <w:t xml:space="preserve"> cultur</w:t>
+      </w:r>
+      <w:r>
+        <w:t>ing the</w:t>
+      </w:r>
+      <w:r>
+        <w:t xml:space="preserve"> endothelial cells</w:t>
+      </w:r>
+      <w:r>
+        <w:t xml:space="preserve"> to form a micro-vessel</w:t>
+      </w:r>
+      <w:r>
+        <w:t xml:space="preserve"> (dessalles2021)</w:t>
+      </w:r>
+      <w:r>
+        <w:t xml:space="preserve">. The hydrogel with cells inside is housed in a microfluidic device which </w:t>
+      </w:r>
+      <w:r>
+        <w:t xml:space="preserve">can control the pressure </w:t>
+      </w:r>
+      <w:r>
+        <w:t xml:space="preserve">and the flow </w:t>
+      </w:r>
+      <w:r>
+        <w:t xml:space="preserve">in the </w:t>
+      </w:r>
+      <w:r>
+        <w:t>vessel</w:t>
+      </w:r>
+      <w:r>
+        <w:t>.</w:t>
+      </w:r>
+      <w:r>
+        <w:t xml:space="preserve"> They were able to uncover </w:t>
+      </w:r>
+      <w:r>
+        <w:t>the role</w:t>
+      </w:r>
+      <w:r>
+        <w:t xml:space="preserve"> of </w:t>
+      </w:r>
+      <w:r>
+        <w:t xml:space="preserve">the </w:t>
+      </w:r>
+      <w:r>
+        <w:t>poroelastic properties of hydrogel</w:t>
+      </w:r>
+      <w:r>
+        <w:t xml:space="preserve"> in </w:t>
+      </w:r>
+      <w:r>
+        <w:t>regulating</w:t>
+      </w:r>
+      <w:r>
+        <w:t xml:space="preserve"> </w:t>
+      </w:r>
+      <w:r>
+        <w:t xml:space="preserve">the </w:t>
+      </w:r>
+      <w:r>
+        <w:t>dynamics of the vessel.</w:t>
+      </w:r>
+    </w:p>
+    <w:p>
+      <w:pPr>
+        <w:pStyle w:val="BodyText"/>
+      </w:pPr>
+      <w:r>
+        <w:t>The scaffolds could even dynamically change the</w:t>
+      </w:r>
+      <w:r>
+        <w:t>ir</w:t>
+      </w:r>
+      <w:r>
+        <w:t xml:space="preserve"> shape. As in the case of </w:t>
+      </w:r>
+      <w:r>
+        <w:t xml:space="preserve">cell monolayer on a flexible membrane </w:t>
+      </w:r>
+      <w:r>
+        <w:t xml:space="preserve">allows to change </w:t>
+      </w:r>
+      <w:r>
+        <w:t xml:space="preserve">in the </w:t>
+      </w:r>
+      <w:r>
+        <w:t>curvature of the tissue</w:t>
+      </w:r>
+      <w:r>
+        <w:t xml:space="preserve"> (</w:t>
+      </w:r>
+      <w:r>
+        <w:t>blonski2021</w:t>
+      </w:r>
+      <w:r>
+        <w:t>)</w:t>
+      </w:r>
+      <w:r>
+        <w:t>,</w:t>
+      </w:r>
+      <w:r>
+        <w:t xml:space="preserve"> </w:t>
+      </w:r>
+      <w:r>
+        <w:t xml:space="preserve">or </w:t>
+      </w:r>
+      <w:r>
+        <w:t>the</w:t>
+      </w:r>
+      <w:r>
+        <w:t xml:space="preserve"> cell</w:t>
+      </w:r>
+      <w:r>
+        <w:t>-laden</w:t>
+      </w:r>
+      <w:r>
+        <w:t xml:space="preserve"> hydrogel through </w:t>
+      </w:r>
+      <w:r>
+        <w:t xml:space="preserve">a </w:t>
+      </w:r>
+      <w:r>
+        <w:t xml:space="preserve">combination of stretching and </w:t>
+      </w:r>
+      <w:r>
+        <w:t>un-stretching</w:t>
+      </w:r>
+      <w:r>
+        <w:t xml:space="preserve"> creates </w:t>
+      </w:r>
+      <w:r>
+        <w:t>distinctive patterns and folds</w:t>
+      </w:r>
+      <w:r>
+        <w:t xml:space="preserve"> (</w:t>
+      </w:r>
+      <w:r>
+        <w:t>chan2018</w:t>
+      </w:r>
+      <w:r>
+        <w:t>)</w:t>
+      </w:r>
+      <w:r>
+        <w:t>.</w:t>
+      </w:r>
+      <w:r>
+        <w:t xml:space="preserve"> In </w:t>
+      </w:r>
+      <w:r>
+        <w:t>some</w:t>
+      </w:r>
+      <w:r>
+        <w:t xml:space="preserve"> fascinating stud</w:t>
+      </w:r>
+      <w:r>
+        <w:t>ies</w:t>
+      </w:r>
+      <w:r>
+        <w:t xml:space="preserve">, </w:t>
+      </w:r>
+      <w:r>
+        <w:t>researchers used 4D bioprinting,</w:t>
+      </w:r>
+      <w:r>
+        <w:t xml:space="preserve"> where 3D printed object transforms with time</w:t>
+      </w:r>
+      <w:r>
+        <w:t xml:space="preserve"> (arif2022)</w:t>
+      </w:r>
+      <w:r>
+        <w:t>.</w:t>
+      </w:r>
+      <w:r>
+        <w:t xml:space="preserve"> </w:t>
+      </w:r>
+      <w:r>
+        <w:t xml:space="preserve">A flat </w:t>
+      </w:r>
+      <w:r>
+        <w:t>hydrogel</w:t>
+      </w:r>
+      <w:r>
+        <w:t xml:space="preserve"> sheet </w:t>
+      </w:r>
+      <w:r>
+        <w:t xml:space="preserve">with endothelial cells </w:t>
+      </w:r>
+      <w:r>
+        <w:t xml:space="preserve">on </w:t>
+      </w:r>
+      <w:r>
+        <w:t>photo-crosslinking can be transformed into a tube</w:t>
+      </w:r>
+      <w:r>
+        <w:t xml:space="preserve"> (</w:t>
+      </w:r>
+      <w:r>
+        <w:t>zhang2020</w:t>
+      </w:r>
+      <w:r>
+        <w:t>).</w:t>
+      </w:r>
+    </w:p>
+    <w:p>
+      <w:pPr>
+        <w:pStyle w:val="BodyText"/>
+      </w:pPr>
+      <w:r>
+        <w:t xml:space="preserve">Some have used </w:t>
+      </w:r>
+      <w:r>
+        <w:t xml:space="preserve">the </w:t>
+      </w:r>
+      <w:r>
+        <w:t>contractility of fibroblasts and hepatoma cell</w:t>
+      </w:r>
+      <w:r>
+        <w:t xml:space="preserve">s </w:t>
+      </w:r>
+      <w:r>
+        <w:t>to fold 2D structures i</w:t>
+      </w:r>
+      <w:r>
+        <w:t>nto 3D</w:t>
+      </w:r>
+      <w:r>
+        <w:t xml:space="preserve"> (</w:t>
+      </w:r>
+      <w:r>
+        <w:t>he2018</w:t>
+      </w:r>
+      <w:r>
+        <w:t>)</w:t>
+      </w:r>
+      <w:r>
+        <w:t>.</w:t>
+      </w:r>
+      <w:r>
+        <w:t xml:space="preserve"> Here, </w:t>
+      </w:r>
+      <w:r>
+        <w:t>microplates</w:t>
+      </w:r>
+      <w:r>
+        <w:t xml:space="preserve"> are created in the origami folding pattern</w:t>
+      </w:r>
+      <w:r>
+        <w:t>, and on seeding</w:t>
+      </w:r>
+      <w:r>
+        <w:t xml:space="preserve"> the</w:t>
+      </w:r>
+      <w:r>
+        <w:t xml:space="preserve"> cells </w:t>
+      </w:r>
+      <w:r>
+        <w:t xml:space="preserve">apply forces to construct </w:t>
+      </w:r>
+      <w:r>
+        <w:t xml:space="preserve">a </w:t>
+      </w:r>
+      <w:r>
+        <w:t>3D shape. While o</w:t>
+      </w:r>
+      <w:r>
+        <w:t>thers</w:t>
+      </w:r>
+      <w:r>
+        <w:t xml:space="preserve"> have used the </w:t>
+      </w:r>
+      <w:r>
+        <w:t>ability of cell</w:t>
       </w:r>
       <w:r>
         <w:t>s</w:t>
       </w:r>
       <w:r>
+        <w:t xml:space="preserve"> to self-organize only </w:t>
+      </w:r>
+      <w:r>
+        <w:t xml:space="preserve">by </w:t>
+      </w:r>
+      <w:r>
+        <w:t xml:space="preserve">dictating the </w:t>
+      </w:r>
+      <w:r>
+        <w:t xml:space="preserve">geometry and hope that the cells differentiate and localize themselves into specific regions. This </w:t>
+      </w:r>
+      <w:r>
+        <w:t xml:space="preserve">externally </w:t>
+      </w:r>
+      <w:r>
+        <w:lastRenderedPageBreak/>
+        <w:t>imposed geometric constraint</w:t>
+      </w:r>
+      <w:r>
+        <w:t xml:space="preserve"> improves the efficiency of organoid-like systems</w:t>
+      </w:r>
+      <w:r>
+        <w:t xml:space="preserve"> (</w:t>
+      </w:r>
+      <w:r>
+        <w:t>gjorevski2016</w:t>
+      </w:r>
+      <w:r>
+        <w:t>)</w:t>
+      </w:r>
+      <w:r>
+        <w:t xml:space="preserve">. </w:t>
+      </w:r>
+      <w:r>
+        <w:t>For</w:t>
+      </w:r>
+      <w:r>
+        <w:t xml:space="preserve"> intestinal organoids, </w:t>
+      </w:r>
+      <w:r>
+        <w:t xml:space="preserve">even controlling the </w:t>
+      </w:r>
+      <w:r>
+        <w:t xml:space="preserve">stiffness of the matrix </w:t>
+      </w:r>
+      <w:r>
+        <w:t xml:space="preserve">in certain areas </w:t>
+      </w:r>
+      <w:r>
+        <w:t>lead</w:t>
+      </w:r>
+      <w:r>
+        <w:t>s</w:t>
+      </w:r>
+      <w:r>
+        <w:t xml:space="preserve"> to growth and differentiation at </w:t>
+      </w:r>
+      <w:r>
+        <w:t>softer regions to produce a highly reproducible structure</w:t>
+      </w:r>
+      <w:r>
+        <w:t xml:space="preserve"> (</w:t>
+      </w:r>
+      <w:r>
+        <w:t>gjorevski2022</w:t>
+      </w:r>
+      <w:r>
+        <w:t>)</w:t>
+      </w:r>
+      <w:r>
+        <w:t>.</w:t>
+      </w:r>
+    </w:p>
+    <w:p>
+      <w:pPr>
+        <w:pStyle w:val="Heading4"/>
+      </w:pPr>
+      <w:r>
+        <w:t>Manipulating</w:t>
+      </w:r>
+      <w:r>
+        <w:t xml:space="preserve"> </w:t>
+      </w:r>
+      <w:r>
+        <w:t>b</w:t>
+      </w:r>
+      <w:r>
+        <w:t>iochemical</w:t>
+      </w:r>
+      <w:r>
+        <w:t xml:space="preserve"> signaling</w:t>
+      </w:r>
+    </w:p>
+    <w:p>
+      <w:pPr>
+        <w:pStyle w:val="BodyText"/>
+      </w:pPr>
+      <w:r>
+        <w:t>Another way</w:t>
+      </w:r>
+      <w:r>
+        <w:t xml:space="preserve"> of constructing epithelial structures is to </w:t>
+      </w:r>
+      <w:r>
+        <w:t xml:space="preserve">control biochemical signaling </w:t>
+      </w:r>
+      <w:r>
+        <w:t xml:space="preserve">to </w:t>
+      </w:r>
+      <w:r>
+        <w:t>induce shape transformation</w:t>
+      </w:r>
+      <w:r>
+        <w:t>.</w:t>
+      </w:r>
+      <w:r>
+        <w:t xml:space="preserve"> It </w:t>
+      </w:r>
+      <w:r>
+        <w:t>involves using</w:t>
+      </w:r>
+      <w:r>
+        <w:t xml:space="preserve"> </w:t>
+      </w:r>
+      <w:r>
+        <w:t>similar</w:t>
+      </w:r>
+      <w:r>
+        <w:t xml:space="preserve"> </w:t>
+      </w:r>
+      <w:r>
+        <w:t>natural processes in embryo</w:t>
+      </w:r>
+      <w:r>
+        <w:t xml:space="preserve"> morphogenesis like </w:t>
+      </w:r>
+      <w:r>
+        <w:t xml:space="preserve">an </w:t>
+      </w:r>
+      <w:r>
+        <w:t>apical constriction</w:t>
+      </w:r>
+      <w:r>
+        <w:t xml:space="preserve"> in ventral furrow formation</w:t>
+      </w:r>
+      <w:r>
+        <w:t xml:space="preserve"> or </w:t>
+      </w:r>
+      <w:r>
+        <w:t>cell</w:t>
+      </w:r>
+      <w:r>
+        <w:t xml:space="preserve"> jamming</w:t>
+      </w:r>
+      <w:r>
+        <w:t xml:space="preserve"> in normal elongation of the zebrafish.</w:t>
+      </w:r>
+      <w:r>
+        <w:t xml:space="preserve"> </w:t>
+      </w:r>
+      <w:r>
+        <w:t xml:space="preserve">A localized apical constriction can be controlled using </w:t>
+      </w:r>
+      <w:r>
+        <w:t>optogenetic Rho signaling tools</w:t>
+      </w:r>
+      <w:r>
+        <w:t xml:space="preserve"> (</w:t>
+      </w:r>
+      <w:r>
+        <w:t>izquierdo2018</w:t>
+      </w:r>
+      <w:r>
+        <w:t>)</w:t>
+      </w:r>
+      <w:r>
+        <w:t>.</w:t>
+      </w:r>
+      <w:r>
+        <w:t xml:space="preserve"> </w:t>
+      </w:r>
+      <w:r>
+        <w:t xml:space="preserve">Using this technique, the </w:t>
+      </w:r>
+      <w:r>
+        <w:t xml:space="preserve">furrow can be </w:t>
+      </w:r>
+      <w:r>
+        <w:t>induced with spatial temporal control.</w:t>
+      </w:r>
+      <w:r>
+        <w:t xml:space="preserve"> </w:t>
+      </w:r>
+      <w:r>
+        <w:t>A</w:t>
+      </w:r>
+      <w:r>
+        <w:t xml:space="preserve"> s</w:t>
+      </w:r>
+      <w:r>
+        <w:t>imilar technique of optogenetics can be used to target other protein</w:t>
+      </w:r>
+      <w:r>
+        <w:t>s</w:t>
+      </w:r>
+      <w:r>
+        <w:t xml:space="preserve"> such as</w:t>
+      </w:r>
+      <w:r>
+        <w:t xml:space="preserve"> Shroom3</w:t>
+      </w:r>
+      <w:r>
+        <w:t xml:space="preserve"> to induce synthetic morphogenesis in neural organoids (</w:t>
+      </w:r>
+      <w:r>
+        <w:t>martinez-ara2022</w:t>
+      </w:r>
+      <w:r>
+        <w:t>).</w:t>
+      </w:r>
+    </w:p>
+    <w:p>
+      <w:pPr>
+        <w:pStyle w:val="BodyText"/>
+      </w:pPr>
+      <w:r>
+        <w:t xml:space="preserve">Tissue folding could also be </w:t>
+      </w:r>
+      <w:r>
+        <w:t xml:space="preserve">triggered by </w:t>
+      </w:r>
+      <w:r>
+        <w:t>epithelial-</w:t>
+      </w:r>
+      <w:r>
+        <w:t xml:space="preserve">mesenchymal </w:t>
+      </w:r>
+      <w:r>
+        <w:t>interac</w:t>
+      </w:r>
+      <w:r>
+        <w:t xml:space="preserve">tion. </w:t>
+      </w:r>
+      <w:r>
+        <w:t xml:space="preserve">Hughes et al. showed that cell clusters remodel the matrix to </w:t>
+      </w:r>
+      <w:r>
+        <w:t xml:space="preserve">create oriented stresses leading to </w:t>
+      </w:r>
+      <w:r>
+        <w:t>budding in the tissues</w:t>
+      </w:r>
+      <w:r>
+        <w:t xml:space="preserve"> (</w:t>
+      </w:r>
+      <w:r>
+        <w:t>hughes2018</w:t>
+      </w:r>
+      <w:r>
+        <w:t>)</w:t>
+      </w:r>
+      <w:r>
+        <w:t xml:space="preserve">. </w:t>
+      </w:r>
+      <w:r>
+        <w:t xml:space="preserve">Engineering cell cluster locations and density allow for </w:t>
+      </w:r>
+      <w:r>
+        <w:t xml:space="preserve">controlling the </w:t>
+      </w:r>
+      <w:r>
+        <w:t>curvature</w:t>
+      </w:r>
+      <w:r>
+        <w:t xml:space="preserve"> </w:t>
+      </w:r>
+      <w:r>
+        <w:t xml:space="preserve">of </w:t>
+      </w:r>
+      <w:r>
+        <w:t xml:space="preserve">the </w:t>
+      </w:r>
+      <w:r>
+        <w:t>epithelia</w:t>
+      </w:r>
+      <w:r>
+        <w:t xml:space="preserve">. </w:t>
+      </w:r>
+      <w:r>
+        <w:t xml:space="preserve">The mesenchymal condensation </w:t>
+      </w:r>
+      <w:r>
+        <w:t>works as folding instructions for the final tissue structure</w:t>
+      </w:r>
+      <w:r>
+        <w:t xml:space="preserve"> (</w:t>
+      </w:r>
+      <w:r>
+        <w:t>palmquist2022</w:t>
+      </w:r>
+      <w:r>
+        <w:t>, shyer2017)</w:t>
+      </w:r>
+      <w:r>
+        <w:t>.</w:t>
+      </w:r>
+    </w:p>
+    <w:p>
+      <w:pPr>
+        <w:pStyle w:val="BodyText"/>
+      </w:pPr>
+      <w:r>
+        <w:t>T</w:t>
+      </w:r>
+      <w:r>
+        <w:t xml:space="preserve">he microenvironment plays a key role </w:t>
+      </w:r>
+      <w:r>
+        <w:t>in providing vital signals to the tissues</w:t>
+      </w:r>
+      <w:r>
+        <w:t xml:space="preserve">, apart from the physical forces. Controlling these signals allows for </w:t>
+      </w:r>
+      <w:r>
+        <w:t xml:space="preserve">activating specific </w:t>
+      </w:r>
+      <w:r>
+        <w:t>cellular function</w:t>
+      </w:r>
+      <w:r>
+        <w:t>s</w:t>
+      </w:r>
+      <w:r>
+        <w:t xml:space="preserve"> engineering a tissue. Newer</w:t>
+      </w:r>
+      <w:r>
+        <w:t xml:space="preserve"> microfluidic techniques </w:t>
+      </w:r>
+      <w:r>
+        <w:t>can</w:t>
+      </w:r>
+      <w:r>
+        <w:t xml:space="preserve"> </w:t>
+      </w:r>
+      <w:r>
+        <w:t>deliver</w:t>
+      </w:r>
+      <w:r>
+        <w:t xml:space="preserve"> </w:t>
+      </w:r>
+      <w:r>
+        <w:t xml:space="preserve">appropriate morphogen gradient to </w:t>
+      </w:r>
+      <w:r>
+        <w:t xml:space="preserve">the tissue with </w:t>
+      </w:r>
+      <w:r>
+        <w:t>precise timing</w:t>
+      </w:r>
+      <w:r>
+        <w:t xml:space="preserve"> (hofer2021</w:t>
+      </w:r>
+      <w:r>
+        <w:t>s</w:t>
+      </w:r>
+      <w:r>
+        <w:t>)</w:t>
+      </w:r>
+      <w:r>
+        <w:t xml:space="preserve">. </w:t>
+      </w:r>
+      <w:r>
+        <w:t>In vivo</w:t>
+      </w:r>
+      <w:r>
+        <w:t>,</w:t>
+      </w:r>
+      <w:r>
+        <w:t xml:space="preserve"> </w:t>
+      </w:r>
+      <w:r>
+        <w:t>multiple morphogens are</w:t>
+      </w:r>
+      <w:r>
+        <w:t xml:space="preserve"> acting </w:t>
+      </w:r>
+      <w:r>
+        <w:t>simultaneously</w:t>
+      </w:r>
+      <w:r>
+        <w:t>.</w:t>
+      </w:r>
+      <w:r>
+        <w:t xml:space="preserve"> For example, </w:t>
+      </w:r>
+      <w:r>
+        <w:t xml:space="preserve">in vivo </w:t>
+      </w:r>
+      <w:r>
+        <w:t>neural tube development there is</w:t>
+      </w:r>
+      <w:r>
+        <w:t xml:space="preserve"> an</w:t>
+      </w:r>
+      <w:r>
+        <w:t xml:space="preserve"> </w:t>
+      </w:r>
+      <w:r>
+        <w:t xml:space="preserve">opposing gradient of </w:t>
+      </w:r>
+      <w:r>
+        <w:t>sonic hedgehog</w:t>
+      </w:r>
+      <w:r>
+        <w:t xml:space="preserve"> (SHH)</w:t>
+      </w:r>
+      <w:r>
+        <w:t xml:space="preserve"> and bone morphogenic </w:t>
+      </w:r>
+      <w:r>
+        <w:t>protein</w:t>
+      </w:r>
+      <w:r>
+        <w:t xml:space="preserve">. With a </w:t>
+      </w:r>
+      <w:r>
+        <w:t>microfluidic device stable gradient</w:t>
+      </w:r>
+      <w:r>
+        <w:t xml:space="preserve"> can be generated, even in the opposite directions</w:t>
+      </w:r>
+      <w:r>
+        <w:t xml:space="preserve"> (</w:t>
+      </w:r>
+      <w:r>
+        <w:t>demers2016</w:t>
+      </w:r>
+      <w:r>
+        <w:t>)</w:t>
+      </w:r>
+      <w:r>
+        <w:t>.</w:t>
+      </w:r>
+      <w:r>
+        <w:t xml:space="preserve"> This can be used to mimic </w:t>
+      </w:r>
+      <w:r>
+        <w:t>symmetry</w:t>
+      </w:r>
+      <w:r>
+        <w:t>-</w:t>
+      </w:r>
+      <w:r>
+        <w:t>breakin</w:t>
+      </w:r>
+      <w:r>
+        <w:t>g events and directional neural tube patterning.</w:t>
+      </w:r>
+    </w:p>
+    <w:p>
+      <w:pPr>
+        <w:pStyle w:val="BodyText"/>
+      </w:pPr>
+      <w:r>
+        <w:t xml:space="preserve">However, </w:t>
+      </w:r>
+      <w:r>
+        <w:t xml:space="preserve">the </w:t>
+      </w:r>
+      <w:r>
+        <w:t>signaling</w:t>
+      </w:r>
+      <w:r>
+        <w:t xml:space="preserve"> could be controlled</w:t>
+      </w:r>
+      <w:r>
+        <w:t xml:space="preserve"> through </w:t>
+      </w:r>
+      <w:r>
+        <w:t xml:space="preserve">the </w:t>
+      </w:r>
+      <w:r>
+        <w:t>genetic</w:t>
+      </w:r>
+      <w:r>
+        <w:t xml:space="preserve"> engineering </w:t>
+      </w:r>
+      <w:r>
+        <w:t xml:space="preserve">of </w:t>
+      </w:r>
+      <w:r>
+        <w:t>specific cells.</w:t>
+      </w:r>
+      <w:r>
+        <w:t xml:space="preserve"> </w:t>
+      </w:r>
+      <w:r>
+        <w:t>Human pluripotent stem cells (hPSCs) can be programmed to ex</w:t>
+      </w:r>
+      <w:r>
+        <w:t xml:space="preserve">press SHH </w:t>
+      </w:r>
+      <w:r>
+        <w:t>(</w:t>
+      </w:r>
+      <w:r>
+        <w:t>cederquist2019</w:t>
+      </w:r>
+      <w:r>
+        <w:t>)</w:t>
+      </w:r>
+      <w:r>
+        <w:t>. These cells when mixed with other</w:t>
+      </w:r>
+      <w:r>
+        <w:t>s</w:t>
+      </w:r>
+      <w:r>
+        <w:t xml:space="preserve"> could result in </w:t>
+      </w:r>
+      <w:r>
+        <w:t xml:space="preserve">a </w:t>
+      </w:r>
+      <w:r>
+        <w:t>polarized organoid</w:t>
+      </w:r>
+      <w:r>
+        <w:t xml:space="preserve"> and results in a patterned cerebral organoid.</w:t>
+      </w:r>
+    </w:p>
+    <w:p>
+      <w:pPr>
+        <w:pStyle w:val="Heading4"/>
+      </w:pPr>
+      <w:r>
+        <w:lastRenderedPageBreak/>
+        <w:t>Exploiting m</w:t>
+      </w:r>
+      <w:r>
+        <w:t>echanical instabilities</w:t>
+      </w:r>
+    </w:p>
+    <w:p>
+      <w:pPr>
+        <w:pStyle w:val="BodyText"/>
+      </w:pPr>
+      <w:r>
+        <w:t xml:space="preserve">Many morphogenetic processes </w:t>
+      </w:r>
+      <w:r>
+        <w:t>include spontaneous pattern formation</w:t>
+      </w:r>
+      <w:r>
+        <w:t xml:space="preserve"> or symmetry</w:t>
+      </w:r>
+      <w:r>
+        <w:t>-</w:t>
+      </w:r>
+      <w:r>
+        <w:t>breaking events</w:t>
+      </w:r>
+      <w:r>
+        <w:t xml:space="preserve"> (</w:t>
+      </w:r>
+      <w:r>
+        <w:t>ishihara2018</w:t>
+      </w:r>
+      <w:r>
+        <w:t>)</w:t>
+      </w:r>
+      <w:r>
+        <w:t>.</w:t>
+      </w:r>
+      <w:r>
+        <w:t xml:space="preserve"> Many of these </w:t>
+      </w:r>
+      <w:r>
+        <w:t xml:space="preserve">are </w:t>
+      </w:r>
+      <w:r>
+        <w:t xml:space="preserve">dictated by </w:t>
+      </w:r>
+      <w:r>
+        <w:t>mechanical instabilities.</w:t>
+      </w:r>
+      <w:r>
+        <w:t xml:space="preserve"> Usually, in material science</w:t>
+      </w:r>
+      <w:r>
+        <w:t>,</w:t>
+      </w:r>
+      <w:r>
+        <w:t xml:space="preserve"> instabilities are </w:t>
+      </w:r>
+      <w:r>
+        <w:t>problematic because they cause large and rapid deformations causing breakage. However</w:t>
+      </w:r>
+      <w:r>
+        <w:t>, in soft matter</w:t>
+      </w:r>
+      <w:r>
+        <w:t>,</w:t>
+      </w:r>
+      <w:r>
+        <w:t xml:space="preserve"> large deformations are possible </w:t>
+      </w:r>
+      <w:r>
+        <w:t>and lead to interesting topological transformations</w:t>
+      </w:r>
+      <w:r>
+        <w:rPr>
+          <w:rStyle w:val="FootnoteReference"/>
+        </w:rPr>
+        <w:footnoteReference w:id="11"/>
+      </w:r>
+      <w:r>
+        <w:t>.</w:t>
+      </w:r>
+      <w:r>
+        <w:t xml:space="preserve"> Th</w:t>
+      </w:r>
+      <w:r>
+        <w:t xml:space="preserve">is </w:t>
+      </w:r>
+      <w:r>
+        <w:t>allows</w:t>
+      </w:r>
+      <w:r>
+        <w:t xml:space="preserve"> engineers to </w:t>
+      </w:r>
+      <w:r>
+        <w:t xml:space="preserve">exploit these instabilities to </w:t>
+      </w:r>
+      <w:r>
+        <w:t xml:space="preserve">develop new actuators </w:t>
+      </w:r>
+      <w:r>
+        <w:t>or soft robots (review</w:t>
+      </w:r>
+      <w:r>
+        <w:t>e</w:t>
+      </w:r>
+      <w:r>
+        <w:t xml:space="preserve">d in </w:t>
+      </w:r>
+      <w:r>
+        <w:t>pal2021</w:t>
+      </w:r>
+      <w:r>
+        <w:t xml:space="preserve">). </w:t>
+      </w:r>
+    </w:p>
+    <w:p>
+      <w:pPr>
+        <w:pStyle w:val="BodyText"/>
+      </w:pPr>
+      <w:r>
+        <w:t xml:space="preserve">By comparing fluid splashes to </w:t>
+      </w:r>
+      <w:r>
+        <w:t>hydroids</w:t>
+      </w:r>
+      <w:r>
+        <w:t xml:space="preserve">, D'Arcy Thompson foresaw the importance of </w:t>
+      </w:r>
+      <w:r>
+        <w:t>mechanical</w:t>
+      </w:r>
+      <w:r>
+        <w:t xml:space="preserve"> instabilit</w:t>
+      </w:r>
+      <w:r>
+        <w:t>ies</w:t>
+      </w:r>
+      <w:r>
+        <w:t xml:space="preserve"> (</w:t>
+      </w:r>
+      <w:r>
+        <w:t>thompson1979</w:t>
+      </w:r>
+      <w:r>
+        <w:t>)</w:t>
+      </w:r>
+      <w:r>
+        <w:t>.</w:t>
+      </w:r>
+      <w:r>
+        <w:t xml:space="preserve"> He writes in the context of shapes of a potter’s cup, glass blowers blub, and biological structure</w:t>
+      </w:r>
+      <w:r>
+        <w:t>s</w:t>
+      </w:r>
+      <w:r>
+        <w:rPr>
+          <w:rStyle w:val="FootnoteReference"/>
+        </w:rPr>
+        <w:footnoteReference w:id="12"/>
+      </w:r>
+      <w:r>
+        <w:t xml:space="preserve">: </w:t>
+      </w:r>
+    </w:p>
+    <w:p>
+      <w:pPr>
+        <w:pStyle w:val="BlockText"/>
+      </w:pPr>
+      <w:r>
+        <w:t>“</w:t>
+      </w:r>
+      <w:r>
+        <w:t>They are neither more nor less than glorified "splashes," formed slowly, under conditions of restraint which enhance or reveal their mathematical symmetry.</w:t>
+      </w:r>
+      <w:r>
+        <w:t>”</w:t>
+      </w:r>
+      <w:r>
+        <w:t xml:space="preserve"> </w:t>
+      </w:r>
+    </w:p>
+    <w:p>
+      <w:pPr>
+        <w:pStyle w:val="BodyText"/>
+      </w:pPr>
+      <w:r>
+        <w:t>His conjectures</w:t>
+      </w:r>
+      <w:r>
+        <w:t xml:space="preserve"> </w:t>
+      </w:r>
+      <w:r>
+        <w:t>have</w:t>
+      </w:r>
+      <w:r>
+        <w:t xml:space="preserve"> been confirmed through </w:t>
+      </w:r>
+      <w:r>
+        <w:t xml:space="preserve">numerous </w:t>
+      </w:r>
+      <w:r>
+        <w:t>quantitative studies</w:t>
+      </w:r>
+      <w:r>
+        <w:t xml:space="preserve"> on different systems</w:t>
+      </w:r>
+      <w:r>
+        <w:t>: from ripples in leaves to</w:t>
+      </w:r>
+      <w:r>
+        <w:t xml:space="preserve"> </w:t>
+      </w:r>
+      <w:r>
+        <w:t>wrinkles in the brain</w:t>
+      </w:r>
+      <w:r>
+        <w:t xml:space="preserve"> (</w:t>
+      </w:r>
+      <w:r>
+        <w:t>liang2009</w:t>
+      </w:r>
+      <w:r>
         <w:t xml:space="preserve">, </w:t>
       </w:r>
       <w:r>
-        <w:t xml:space="preserve">ellipsoidal embryos, </w:t>
-      </w:r>
-      <w:r>
-        <w:t xml:space="preserve">or </w:t>
-      </w:r>
-      <w:r>
-        <w:t>cylindrical vessels</w:t>
+        <w:t>karzbrun201</w:t>
+      </w:r>
+      <w:r>
+        <w:t>8)</w:t>
+      </w:r>
+      <w:r>
+        <w:t>.</w:t>
+      </w:r>
+    </w:p>
+    <w:p>
+      <w:pPr>
+        <w:pStyle w:val="BodyText"/>
+      </w:pPr>
+      <w:r>
+        <w:t xml:space="preserve">There are many instabilities associated with solids and fluids. </w:t>
+      </w:r>
+      <w:r>
+        <w:t>For example,</w:t>
+      </w:r>
+      <w:r>
+        <w:t xml:space="preserve"> Rayleigh-</w:t>
+      </w:r>
+      <w:r>
+        <w:t>Plateau</w:t>
+      </w:r>
+      <w:r>
+        <w:t xml:space="preserve"> instability</w:t>
+      </w:r>
+      <w:r>
+        <w:t xml:space="preserve">, </w:t>
+      </w:r>
+      <w:r>
+        <w:t xml:space="preserve">explains </w:t>
+      </w:r>
+      <w:r>
+        <w:t xml:space="preserve">the reason for </w:t>
+      </w:r>
+      <w:r>
+        <w:t xml:space="preserve">the </w:t>
+      </w:r>
+      <w:r>
+        <w:t>fluid stream break</w:t>
+      </w:r>
+      <w:r>
+        <w:t>ing</w:t>
+      </w:r>
+      <w:r>
+        <w:t xml:space="preserve"> up into smaller packe</w:t>
+      </w:r>
+      <w:r>
+        <w:t xml:space="preserve">ts. </w:t>
+      </w:r>
+      <w:r>
+        <w:t xml:space="preserve">It </w:t>
+      </w:r>
+      <w:r>
+        <w:t xml:space="preserve">is driven by the tendency of fluids to </w:t>
+      </w:r>
+      <w:r>
+        <w:t>minimize the surface area because of</w:t>
+      </w:r>
+      <w:r>
+        <w:t xml:space="preserve"> </w:t>
+      </w:r>
+      <w:r>
+        <w:t xml:space="preserve">the </w:t>
+      </w:r>
+      <w:r>
+        <w:t>surface tension</w:t>
+      </w:r>
+      <w:r>
+        <w:t>.</w:t>
+      </w:r>
+      <w:r>
+        <w:t xml:space="preserve"> </w:t>
+      </w:r>
+      <w:r>
+        <w:t>T</w:t>
+      </w:r>
+      <w:r>
+        <w:t xml:space="preserve">he same </w:t>
+      </w:r>
+      <w:r>
+        <w:t xml:space="preserve">instability could arise if fluid is surrounded by </w:t>
+      </w:r>
+      <w:r>
+        <w:t>an elastic medium rather than air</w:t>
+      </w:r>
+      <w:r>
+        <w:t xml:space="preserve"> if and only if surface tensions can </w:t>
+      </w:r>
+      <w:r>
+        <w:t>overcome the elastic stresses</w:t>
+      </w:r>
+      <w:r>
+        <w:t>.</w:t>
+      </w:r>
+      <w:r>
+        <w:t xml:space="preserve"> </w:t>
+      </w:r>
+      <w:r>
+        <w:t>I</w:t>
+      </w:r>
+      <w:r>
+        <w:t xml:space="preserve">t could result in budding as seen in </w:t>
+      </w:r>
+      <w:r>
+        <w:t>alveologenesis in human mammary</w:t>
+      </w:r>
+      <w:r>
+        <w:t xml:space="preserve"> tissue (</w:t>
+      </w:r>
+      <w:r>
+        <w:t>fernandez2021</w:t>
+      </w:r>
+      <w:r>
+        <w:t>).</w:t>
+      </w:r>
+      <w:r>
+        <w:t xml:space="preserve"> </w:t>
+      </w:r>
+      <w:r>
+        <w:t xml:space="preserve">As tissues are active viscoelastic materials, the timescales of </w:t>
+      </w:r>
+      <w:r>
+        <w:lastRenderedPageBreak/>
+        <w:t>instabilities change.</w:t>
+      </w:r>
+      <w:r>
+        <w:t xml:space="preserve"> The process slows down to hours compared to milliseconds of water</w:t>
+      </w:r>
+      <w:r>
+        <w:t xml:space="preserve"> droplets</w:t>
+      </w:r>
+      <w:r>
+        <w:t>.</w:t>
+      </w:r>
+    </w:p>
+    <w:p>
+      <w:pPr>
+        <w:pStyle w:val="BodyText"/>
+      </w:pPr>
+      <w:r>
+        <w:t>T</w:t>
+      </w:r>
+      <w:r>
+        <w:t>here a</w:t>
+      </w:r>
+      <w:r>
+        <w:t>re other</w:t>
+      </w:r>
+      <w:r>
+        <w:t xml:space="preserve"> instabilities</w:t>
+      </w:r>
+      <w:r>
+        <w:t xml:space="preserve"> such as </w:t>
+      </w:r>
+      <w:r>
+        <w:t>K</w:t>
+      </w:r>
+      <w:r>
+        <w:t>elvin</w:t>
+      </w:r>
+      <w:r>
+        <w:t>-Helmholtz</w:t>
+      </w:r>
+      <w:r>
+        <w:t xml:space="preserve"> instability; Rayleigh-Taylor </w:t>
+      </w:r>
+      <w:r>
+        <w:t xml:space="preserve">instability; Viscous </w:t>
+      </w:r>
+      <w:r>
+        <w:t>coiling and</w:t>
+      </w:r>
+      <w:r>
+        <w:t xml:space="preserve"> folding</w:t>
+      </w:r>
+      <w:r>
+        <w:t>;</w:t>
+      </w:r>
+      <w:r>
+        <w:t xml:space="preserve"> or largescale</w:t>
+      </w:r>
+      <w:r>
+        <w:t xml:space="preserve"> wrinkling </w:t>
+      </w:r>
+      <w:r>
+        <w:t>and</w:t>
+      </w:r>
+      <w:r>
+        <w:t xml:space="preserve"> </w:t>
+      </w:r>
+      <w:r>
+        <w:t>buckling</w:t>
+      </w:r>
+      <w:r>
+        <w:t xml:space="preserve"> </w:t>
+      </w:r>
+      <w:r>
+        <w:t xml:space="preserve">instability </w:t>
+      </w:r>
+      <w:r>
+        <w:t xml:space="preserve">(reviewed in </w:t>
+      </w:r>
+      <w:r>
+        <w:t>gallaire2017</w:t>
+      </w:r>
+      <w:r>
+        <w:t>,</w:t>
+      </w:r>
+      <w:r>
+        <w:t xml:space="preserve"> kourouklis2018</w:t>
+      </w:r>
+      <w:r>
+        <w:t>)</w:t>
+      </w:r>
+      <w:r>
+        <w:t>.</w:t>
+      </w:r>
+      <w:r>
+        <w:t xml:space="preserve"> However, for us</w:t>
+      </w:r>
+      <w:r>
+        <w:t>,</w:t>
+      </w:r>
+      <w:r>
+        <w:t xml:space="preserve"> the interest is to harness these instabilities to </w:t>
+      </w:r>
+      <w:r>
+        <w:t>recreate epithelial structures.</w:t>
+      </w:r>
+      <w:r>
+        <w:t xml:space="preserve"> </w:t>
+      </w:r>
+    </w:p>
+    <w:p>
+      <w:pPr>
+        <w:pStyle w:val="BodyText"/>
+      </w:pPr>
+      <w:r>
+        <w:t>One of the prominent ways of inducing</w:t>
+      </w:r>
+      <w:r>
+        <w:t xml:space="preserve"> mechanical instabilities</w:t>
+      </w:r>
+      <w:r>
+        <w:t xml:space="preserve"> in solids</w:t>
+      </w:r>
+      <w:r>
+        <w:t xml:space="preserve"> i</w:t>
+      </w:r>
+      <w:r>
+        <w:t xml:space="preserve">s compressive stresses. </w:t>
+      </w:r>
+      <w:r>
+        <w:t xml:space="preserve">These stresses </w:t>
+      </w:r>
+      <w:r>
+        <w:t xml:space="preserve">are </w:t>
+      </w:r>
+      <w:r>
+        <w:t>ubiqu</w:t>
+      </w:r>
+      <w:r>
+        <w:t>itous</w:t>
+      </w:r>
+      <w:r>
+        <w:t xml:space="preserve"> in biological systems and could arise through </w:t>
+      </w:r>
+      <w:r>
+        <w:t>differential growth, swelling</w:t>
+      </w:r>
+      <w:r>
+        <w:t>, or morphogen gradients</w:t>
+      </w:r>
+      <w:r>
+        <w:t xml:space="preserve"> producing different forms of </w:t>
+      </w:r>
+      <w:r>
+        <w:t>instabilities such as wrinkling, creasing, and buckling.</w:t>
+      </w:r>
+      <w:r>
+        <w:t xml:space="preserve"> </w:t>
+      </w:r>
+    </w:p>
+    <w:p>
+      <w:pPr>
+        <w:pStyle w:val="BodyText"/>
+      </w:pPr>
+      <w:r>
+        <w:t xml:space="preserve">Buckling phenomenon occurs when a thin </w:t>
+      </w:r>
+      <w:r>
+        <w:t>sheet is subjected to the compressive in-plane stress</w:t>
+      </w:r>
+      <w:r>
+        <w:t xml:space="preserve">. If stresses are more than a critical amount the </w:t>
+      </w:r>
+      <w:r>
+        <w:t xml:space="preserve">whole </w:t>
+      </w:r>
+      <w:r>
+        <w:t xml:space="preserve">sheet undergoes out of plane deformation </w:t>
+      </w:r>
+      <w:r>
+        <w:t>instead of shrinking in-plane</w:t>
+      </w:r>
+      <w:r>
+        <w:t>. However, wrinkling/creasing/</w:t>
+      </w:r>
+      <w:r>
+        <w:t xml:space="preserve">ridging </w:t>
+      </w:r>
+      <w:r>
+        <w:t xml:space="preserve">occurs in similar </w:t>
+      </w:r>
+      <w:r>
+        <w:t xml:space="preserve">compressive </w:t>
+      </w:r>
+      <w:r>
+        <w:t>stresses,</w:t>
+      </w:r>
+      <w:r>
+        <w:t xml:space="preserve"> but the thin sheet is typically supported by a </w:t>
+      </w:r>
+      <w:r>
+        <w:t>compliant substrate</w:t>
+      </w:r>
+      <w:r>
+        <w:t>.</w:t>
+      </w:r>
+    </w:p>
+    <w:p>
+      <w:pPr>
+        <w:pStyle w:val="BodyText"/>
+      </w:pPr>
+      <w:r>
+        <w:t>To recreate th</w:t>
+      </w:r>
+      <w:r>
+        <w:t>e</w:t>
+      </w:r>
+      <w:r>
+        <w:t>s</w:t>
+      </w:r>
+      <w:r>
+        <w:t>e</w:t>
+      </w:r>
+      <w:r>
+        <w:t xml:space="preserve"> phenomen</w:t>
+      </w:r>
+      <w:r>
+        <w:t>a</w:t>
+      </w:r>
+      <w:r>
+        <w:t xml:space="preserve"> in vitro, researchers have </w:t>
+      </w:r>
+      <w:r>
+        <w:t xml:space="preserve">relied on hydrogels. As mentioned earlier, typical organization of the biological tissues is </w:t>
+      </w:r>
+      <w:r>
+        <w:t xml:space="preserve">epithelia supported by a matrix. This could be represented by thin film supported by </w:t>
+      </w:r>
+      <w:r>
+        <w:t>a</w:t>
+      </w:r>
+      <w:r>
+        <w:t xml:space="preserve"> hydroge</w:t>
+      </w:r>
+      <w:r>
+        <w:t>l.</w:t>
+      </w:r>
+      <w:r>
+        <w:t xml:space="preserve"> Particularly, to our interest h</w:t>
+      </w:r>
+      <w:r>
+        <w:t>ydrogel can be mechanically and chemically controlled</w:t>
+      </w:r>
+      <w:r>
+        <w:t xml:space="preserve"> easily to generate desired </w:t>
+      </w:r>
+      <w:r>
+        <w:t>mechanical instabilities</w:t>
+      </w:r>
+      <w:r>
+        <w:t xml:space="preserve"> (reviewed in </w:t>
+      </w:r>
+      <w:r>
+        <w:t>dervaux2012</w:t>
+      </w:r>
+      <w:r>
+        <w:t>)</w:t>
+      </w:r>
+      <w:r>
+        <w:t>.</w:t>
+      </w:r>
+      <w:r>
+        <w:t xml:space="preserve"> We could physically simulate growth through swelling or pre-stretching of the gel</w:t>
+      </w:r>
+      <w:r>
+        <w:t>; or manually apply compressive stresses</w:t>
+      </w:r>
+      <w:r>
+        <w:t>.</w:t>
+      </w:r>
+    </w:p>
+    <w:p>
+      <w:pPr>
+        <w:pStyle w:val="BodyText"/>
+      </w:pPr>
+      <w:r>
+        <w:t>During swelling</w:t>
+      </w:r>
+      <w:r>
+        <w:t xml:space="preserve">, hydrogel undergoes drastic </w:t>
+      </w:r>
+      <w:r>
+        <w:t xml:space="preserve">volumetric </w:t>
+      </w:r>
+      <w:r>
+        <w:t>changes producing transient crease-like patterns on the surface.</w:t>
+      </w:r>
+      <w:r>
+        <w:t xml:space="preserve"> The creases disappear when gel reaches it full size. </w:t>
+      </w:r>
+      <w:r>
+        <w:t>The</w:t>
+      </w:r>
+      <w:r>
+        <w:t>se folds</w:t>
+      </w:r>
+      <w:r>
+        <w:t xml:space="preserve"> could be made permanent</w:t>
+      </w:r>
+      <w:r>
+        <w:t xml:space="preserve"> on the gel surface</w:t>
+      </w:r>
+      <w:r>
+        <w:t xml:space="preserve"> if the gel is constrained at the bottom.</w:t>
+      </w:r>
+      <w:r>
+        <w:t xml:space="preserve"> The swelling</w:t>
+      </w:r>
+      <w:r>
+        <w:t>-</w:t>
+      </w:r>
+      <w:r>
+        <w:t xml:space="preserve">induced compressive stress </w:t>
+      </w:r>
+      <w:r>
+        <w:t>build up at the free surface and crease becomes permanent.</w:t>
+      </w:r>
+      <w:r>
+        <w:t xml:space="preserve"> However,</w:t>
+      </w:r>
+      <w:r>
+        <w:t xml:space="preserve"> if</w:t>
+      </w:r>
+      <w:r>
+        <w:t xml:space="preserve"> the constraint at the bottom </w:t>
+      </w:r>
+      <w:r>
+        <w:t>is</w:t>
+      </w:r>
+      <w:r>
+        <w:t xml:space="preserve"> another gel or </w:t>
+      </w:r>
+      <w:r>
+        <w:t>flexible</w:t>
+      </w:r>
+      <w:r>
+        <w:t xml:space="preserve"> elastic</w:t>
+      </w:r>
+      <w:r>
+        <w:t xml:space="preserve"> </w:t>
+      </w:r>
+      <w:r>
+        <w:t>substrate</w:t>
+      </w:r>
+      <w:r>
+        <w:t xml:space="preserve"> </w:t>
+      </w:r>
+      <w:r>
+        <w:t xml:space="preserve">it </w:t>
+      </w:r>
+      <w:r>
+        <w:t xml:space="preserve">will produce </w:t>
+      </w:r>
+      <w:r>
+        <w:t xml:space="preserve">a </w:t>
+      </w:r>
+      <w:r>
+        <w:t>wrinkling instability.</w:t>
+      </w:r>
+      <w:r>
+        <w:t xml:space="preserve"> In comparison to previous case, in wrinkling instability the </w:t>
+      </w:r>
+      <w:r>
+        <w:t>folds have</w:t>
+      </w:r>
+      <w:r>
+        <w:t xml:space="preserve"> larger wavelength and eventually could </w:t>
+      </w:r>
+      <w:r>
+        <w:t>make contact</w:t>
+      </w:r>
+      <w:r>
+        <w:t xml:space="preserve"> </w:t>
+      </w:r>
+      <w:r>
+        <w:t xml:space="preserve">with </w:t>
+      </w:r>
+      <w:r>
+        <w:t>them</w:t>
+      </w:r>
+      <w:r>
+        <w:t>sel</w:t>
+      </w:r>
+      <w:r>
+        <w:t>ves</w:t>
+      </w:r>
+      <w:r>
+        <w:t>.</w:t>
+      </w:r>
+      <w:r>
+        <w:t xml:space="preserve"> </w:t>
+      </w:r>
+      <w:r>
+        <w:t xml:space="preserve">These </w:t>
+      </w:r>
+      <w:r>
+        <w:t xml:space="preserve">instabilities are incredibly </w:t>
+      </w:r>
+      <w:r>
+        <w:t xml:space="preserve">handy </w:t>
+      </w:r>
+      <w:r>
+        <w:t xml:space="preserve">to </w:t>
+      </w:r>
+      <w:r>
+        <w:lastRenderedPageBreak/>
+        <w:t>understand many systems</w:t>
+      </w:r>
+      <w:r>
+        <w:t xml:space="preserve"> from the </w:t>
+      </w:r>
+      <w:r>
+        <w:t>wrinkled bread loaf to g</w:t>
+      </w:r>
+      <w:r>
+        <w:t>yri-sulci of the brain cortex</w:t>
+      </w:r>
+      <w:r>
+        <w:t xml:space="preserve"> (</w:t>
+      </w:r>
+      <w:r>
+        <w:t>hohlfeld2011</w:t>
+      </w:r>
+      <w:r>
+        <w:t>)</w:t>
+      </w:r>
+      <w:r>
+        <w:t>.</w:t>
+      </w:r>
+    </w:p>
+    <w:p>
+      <w:pPr>
+        <w:pStyle w:val="BodyText"/>
+      </w:pPr>
+      <w:r>
+        <w:t xml:space="preserve">Tallinen and colleagues demonstrated </w:t>
+      </w:r>
+      <w:r>
+        <w:t>that the brain cortex could be replicated through programming material to produce wrinkling</w:t>
+      </w:r>
+      <w:r>
+        <w:t xml:space="preserve"> (</w:t>
+      </w:r>
+      <w:r>
+        <w:t>tallinen2016</w:t>
+      </w:r>
+      <w:r>
+        <w:t>)</w:t>
+      </w:r>
+      <w:r>
+        <w:t xml:space="preserve">. They </w:t>
+      </w:r>
+      <w:r>
+        <w:t>create</w:t>
+      </w:r>
+      <w:r>
+        <w:t>d</w:t>
+      </w:r>
+      <w:r>
+        <w:t xml:space="preserve"> a</w:t>
+      </w:r>
+      <w:r>
+        <w:t xml:space="preserve"> synthetic</w:t>
+      </w:r>
+      <w:r>
+        <w:t xml:space="preserve"> brain without folds with inner </w:t>
+      </w:r>
+      <w:r>
+        <w:t>core</w:t>
+      </w:r>
+      <w:r>
+        <w:t xml:space="preserve"> of inert elastomer</w:t>
+      </w:r>
+      <w:r>
+        <w:t xml:space="preserve"> and outer thin layer of swellable elastomer. Inert part represents the </w:t>
+      </w:r>
+      <w:r>
+        <w:t>white matter of the brain and outer layer the cortical plate. On swelling it produces the folds</w:t>
+      </w:r>
+      <w:r>
+        <w:t xml:space="preserve"> closely matching the gyrification process.</w:t>
+      </w:r>
+    </w:p>
+    <w:p>
+      <w:pPr>
+        <w:pStyle w:val="BodyText"/>
+      </w:pPr>
+      <w:r>
+        <w:t xml:space="preserve">This is also </w:t>
+      </w:r>
+      <w:r>
+        <w:t>re</w:t>
+      </w:r>
+      <w:r>
+        <w:t xml:space="preserve">produced in the growing </w:t>
+      </w:r>
+      <w:r>
+        <w:t xml:space="preserve">embryonic airway </w:t>
+      </w:r>
+      <w:r>
+        <w:t xml:space="preserve">epithelium on top of a </w:t>
+      </w:r>
+      <w:r>
+        <w:t xml:space="preserve">matrix. The </w:t>
+      </w:r>
+      <w:r>
+        <w:t xml:space="preserve">growth of a </w:t>
+      </w:r>
+      <w:r>
+        <w:t xml:space="preserve">thin </w:t>
+      </w:r>
+      <w:r>
+        <w:t xml:space="preserve">film attached on the matrix creates the </w:t>
+      </w:r>
+      <w:r>
+        <w:t>stresses</w:t>
+      </w:r>
+      <w:r>
+        <w:t xml:space="preserve"> which </w:t>
+      </w:r>
+      <w:r>
+        <w:t>produc</w:t>
+      </w:r>
+      <w:r>
+        <w:t xml:space="preserve">es the </w:t>
+      </w:r>
+      <w:r>
+        <w:t>folds</w:t>
+      </w:r>
+      <w:r>
+        <w:t xml:space="preserve"> (varner2015)</w:t>
+      </w:r>
+      <w:r>
+        <w:t>.</w:t>
+      </w:r>
+      <w:r>
+        <w:t xml:space="preserve"> </w:t>
+      </w:r>
+      <w:r>
+        <w:t>Similar mechanism is shown to be at work in other systems</w:t>
+      </w:r>
+      <w:r>
+        <w:t xml:space="preserve"> with differential growth</w:t>
+      </w:r>
+      <w:r>
+        <w:t xml:space="preserve"> </w:t>
+      </w:r>
+      <w:r>
+        <w:t xml:space="preserve">as </w:t>
+      </w:r>
+      <w:r>
+        <w:t>branching</w:t>
+      </w:r>
+      <w:r>
+        <w:t xml:space="preserve"> lungs, </w:t>
+      </w:r>
+      <w:r>
+        <w:t>intestinal villi formation or gut looping</w:t>
+      </w:r>
+      <w:r>
+        <w:t xml:space="preserve"> (</w:t>
+      </w:r>
+      <w:r>
+        <w:t>kourouklis2018</w:t>
+      </w:r>
+      <w:r>
+        <w:t xml:space="preserve">, </w:t>
+      </w:r>
+      <w:r>
+        <w:t>shyer2013</w:t>
+      </w:r>
+      <w:r>
+        <w:t>,</w:t>
+      </w:r>
+      <w:r>
+        <w:t xml:space="preserve"> savin2011</w:t>
+      </w:r>
+      <w:r>
+        <w:t>)</w:t>
       </w:r>
       <w:r>
         <w:t xml:space="preserve">. </w:t>
       </w:r>
+      <w:r>
+        <w:t xml:space="preserve">It is worth noting that these </w:t>
+      </w:r>
+      <w:r>
+        <w:t>studies</w:t>
+      </w:r>
+      <w:r>
+        <w:t xml:space="preserve"> point out a</w:t>
+      </w:r>
+      <w:r>
+        <w:t>n</w:t>
+      </w:r>
+      <w:r>
+        <w:t xml:space="preserve"> </w:t>
+      </w:r>
+      <w:r>
+        <w:t>elegant physical</w:t>
+      </w:r>
+      <w:r>
+        <w:t xml:space="preserve"> mechanism to create these fold</w:t>
+      </w:r>
+      <w:r>
+        <w:t>s.</w:t>
+      </w:r>
+      <w:r>
+        <w:t xml:space="preserve"> Although</w:t>
+      </w:r>
+      <w:r>
+        <w:t>,</w:t>
+      </w:r>
+      <w:r>
+        <w:t xml:space="preserve"> </w:t>
+      </w:r>
+      <w:r>
+        <w:t>this mechanism</w:t>
+      </w:r>
+      <w:r>
+        <w:t xml:space="preserve"> </w:t>
+      </w:r>
+      <w:r>
+        <w:t>is widely contested in the developmental biology.</w:t>
+      </w:r>
     </w:p>
     <w:p>
       <w:pPr>
         <w:pStyle w:val="BodyText"/>
       </w:pPr>
       <w:r>
+        <w:t xml:space="preserve">Easier way of mimicking growth conditions is to </w:t>
+      </w:r>
+      <w:r>
+        <w:t>directly</w:t>
+      </w:r>
+      <w:r>
+        <w:t xml:space="preserve"> stretch or compress the gel. Chan et al. showed that by modulating the </w:t>
+      </w:r>
+      <w:r>
+        <w:t xml:space="preserve">shear modulus of the hydrogel with epithelial layer and stretch one can control the </w:t>
+      </w:r>
+      <w:r>
+        <w:t>patterns</w:t>
+      </w:r>
+      <w:r>
+        <w:t xml:space="preserve"> (chan2018)</w:t>
+      </w:r>
+      <w:r>
+        <w:t>.</w:t>
+      </w:r>
+      <w:r>
+        <w:t xml:space="preserve"> </w:t>
+      </w:r>
+      <w:r>
+        <w:t xml:space="preserve">They stretch the hydrogel before seeding cells and once cells are confluent into layer, they </w:t>
+      </w:r>
+      <w:r>
+        <w:t>unstretch</w:t>
+      </w:r>
+      <w:r>
+        <w:t xml:space="preserve"> to obtain folded pattern</w:t>
+      </w:r>
+      <w:r>
+        <w:t>.</w:t>
+      </w:r>
+      <w:r>
+        <w:t xml:space="preserve"> The uniaxial </w:t>
+      </w:r>
+      <w:r>
+        <w:t>pre</w:t>
+      </w:r>
+      <w:r>
+        <w:t>stretching</w:t>
+      </w:r>
+      <w:r>
+        <w:t xml:space="preserve"> predictably produces oriented folded patterns</w:t>
+      </w:r>
+      <w:r>
+        <w:t xml:space="preserve">. In contrast, </w:t>
+      </w:r>
+      <w:r>
+        <w:t>t</w:t>
+      </w:r>
+      <w:r>
+        <w:t>he</w:t>
+      </w:r>
+      <w:r>
+        <w:t xml:space="preserve"> biaxial prestretching of the</w:t>
+      </w:r>
+      <w:r>
+        <w:t xml:space="preserve"> cell-laden hydrogel </w:t>
+      </w:r>
+      <w:r>
+        <w:t>produce</w:t>
+      </w:r>
+      <w:r>
+        <w:t>s various modes of patterns</w:t>
+      </w:r>
+      <w:r>
+        <w:t>:</w:t>
+      </w:r>
+      <w:r>
+        <w:t xml:space="preserve"> from</w:t>
+      </w:r>
+      <w:r>
+        <w:t xml:space="preserve"> creases</w:t>
+      </w:r>
+      <w:r>
+        <w:t xml:space="preserve"> to </w:t>
+      </w:r>
+      <w:r>
+        <w:t>ridges</w:t>
+      </w:r>
+      <w:r>
+        <w:t xml:space="preserve"> closely resembling</w:t>
+      </w:r>
+      <w:r>
+        <w:t xml:space="preserve"> biological folds as</w:t>
+      </w:r>
+      <w:r>
+        <w:t xml:space="preserve"> intestinal</w:t>
+      </w:r>
+      <w:r>
+        <w:t xml:space="preserve"> villi</w:t>
+      </w:r>
+      <w:r>
+        <w:t>.</w:t>
+      </w:r>
+      <w:r>
+        <w:t xml:space="preserve"> </w:t>
+      </w:r>
+      <w:r>
+        <w:t xml:space="preserve">These patterns are of different wavelengths due to the competition between </w:t>
+      </w:r>
+      <w:r>
+        <w:t>deformation of substrate and bending of the thin fi</w:t>
+      </w:r>
+      <w:r>
+        <w:t>lm: one prefers shorter wavelength and other long</w:t>
+      </w:r>
+      <w:r>
+        <w:t>er respectively.</w:t>
+      </w:r>
+    </w:p>
+    <w:p>
+      <w:pPr>
+        <w:pStyle w:val="BodyText"/>
+      </w:pPr>
+      <w:r>
+        <w:t>The hydrogel or substrate could be encoded with mechanical information of flexibility</w:t>
+      </w:r>
+      <w:r>
+        <w:t xml:space="preserve">. As in case of prestretched membrane </w:t>
+      </w:r>
+      <w:r>
+        <w:t xml:space="preserve">with a cell monolayer on top; on cutting the membrane the tension in the monolayer </w:t>
+      </w:r>
+      <w:r>
+        <w:t>produces a curvature</w:t>
+      </w:r>
+      <w:r>
+        <w:t xml:space="preserve"> (</w:t>
+      </w:r>
+      <w:r>
+        <w:t>tomba2022</w:t>
+      </w:r>
+      <w:r>
+        <w:t>)</w:t>
+      </w:r>
+      <w:r>
+        <w:t xml:space="preserve">. </w:t>
+      </w:r>
+      <w:r>
+        <w:t xml:space="preserve">Besides interaction with substrate, </w:t>
+      </w:r>
+      <w:r>
+        <w:t xml:space="preserve">stretching of </w:t>
+      </w:r>
+      <w:r>
+        <w:t xml:space="preserve">epithelial layer devoid of </w:t>
+      </w:r>
+      <w:r>
+        <w:t>matrix can produce</w:t>
+      </w:r>
+      <w:r>
+        <w:t xml:space="preserve"> curling (</w:t>
+      </w:r>
+      <w:r>
+        <w:t>fouchard2020</w:t>
+      </w:r>
+      <w:r>
+        <w:t>).</w:t>
+      </w:r>
+    </w:p>
+    <w:p>
+      <w:pPr>
+        <w:pStyle w:val="BodyText"/>
+      </w:pPr>
+      <w:r>
         <w:lastRenderedPageBreak/>
-        <w:t xml:space="preserve">To construct any of these structures, the well-established </w:t>
-      </w:r>
-      <w:r>
-        <w:t>cell line</w:t>
-      </w:r>
-      <w:r>
-        <w:t xml:space="preserve">s are </w:t>
-      </w:r>
-      <w:r>
-        <w:t>used.</w:t>
+        <w:t xml:space="preserve">Another form of </w:t>
+      </w:r>
+      <w:r>
+        <w:t>instability in bilayers</w:t>
+      </w:r>
+      <w:r>
+        <w:t xml:space="preserve"> is delaminated buckling, where the thin film buckles by delaminating from the </w:t>
+      </w:r>
+      <w:r>
+        <w:t>substrate.</w:t>
+      </w:r>
+      <w:r>
+        <w:t xml:space="preserve"> It </w:t>
+      </w:r>
+      <w:r>
+        <w:t>is widely</w:t>
+      </w:r>
+      <w:r>
+        <w:t xml:space="preserve"> observed in the </w:t>
+      </w:r>
+      <w:r>
+        <w:t>thin film delamination in furniture.</w:t>
+      </w:r>
+      <w:r>
+        <w:t xml:space="preserve"> In case of epithelial tissue morphogenesis,</w:t>
+      </w:r>
+      <w:r>
+        <w:t xml:space="preserve"> compressive stresses can be created to </w:t>
+      </w:r>
+      <w:r>
+        <w:t xml:space="preserve">growth or collective tension. Trusko et al. show that the </w:t>
+      </w:r>
+      <w:r>
+        <w:t xml:space="preserve">growing </w:t>
+      </w:r>
+      <w:r>
+        <w:t xml:space="preserve">epithelia confined in a </w:t>
+      </w:r>
+      <w:r>
+        <w:t xml:space="preserve">sphere undergoes delaminated buckling after reaching critical </w:t>
+      </w:r>
+      <w:r>
+        <w:t>growth induced stress</w:t>
+      </w:r>
+      <w:r>
+        <w:t xml:space="preserve"> (trusko</w:t>
+      </w:r>
+      <w:r>
+        <w:t>2020</w:t>
+      </w:r>
+      <w:r>
+        <w:t>)</w:t>
+      </w:r>
+      <w:r>
+        <w:t>.</w:t>
       </w:r>
       <w:r>
         <w:t xml:space="preserve"> </w:t>
       </w:r>
       <w:r>
-        <w:t>R</w:t>
-      </w:r>
-      <w:r>
-        <w:t xml:space="preserve">esearchers choose </w:t>
-      </w:r>
-      <w:r>
-        <w:t xml:space="preserve">the cells according to the </w:t>
-      </w:r>
-      <w:r>
-        <w:t xml:space="preserve">relevant systems. For example, epithelial cells for </w:t>
-      </w:r>
-      <w:r>
-        <w:t xml:space="preserve">recapitulating </w:t>
-      </w:r>
-      <w:r>
-        <w:t xml:space="preserve">intestinal </w:t>
-      </w:r>
-      <w:r>
-        <w:t>crypts</w:t>
-      </w:r>
-      <w:r>
-        <w:t>, endothelial cells for vasculature,</w:t>
-      </w:r>
-      <w:r>
-        <w:t xml:space="preserve"> or fibroblasts for cancer stroma.</w:t>
-      </w:r>
-      <w:r>
-        <w:t xml:space="preserve"> However, the </w:t>
-      </w:r>
-      <w:r>
-        <w:t xml:space="preserve">building of the synthetic structure is done through </w:t>
-      </w:r>
-      <w:r>
-        <w:t xml:space="preserve">different techniques from controlling geometry to </w:t>
-      </w:r>
-      <w:r>
-        <w:t>engineering</w:t>
-      </w:r>
-      <w:r>
-        <w:t xml:space="preserve"> localized</w:t>
+        <w:t xml:space="preserve"> Same outcome can be achieved </w:t>
+      </w:r>
+      <w:r>
+        <w:t>with</w:t>
+      </w:r>
+      <w:r>
+        <w:t xml:space="preserve"> intercellular stresses</w:t>
+      </w:r>
+      <w:r>
+        <w:t xml:space="preserve">. If the </w:t>
+      </w:r>
+      <w:r>
+        <w:t xml:space="preserve">deformation of the substrate is controlled in certain region; cell monolayer is tension is enough to </w:t>
+      </w:r>
+      <w:r>
+        <w:t>delaminate and create a fold</w:t>
+      </w:r>
+      <w:r>
+        <w:t xml:space="preserve"> (</w:t>
+      </w:r>
+      <w:r>
+        <w:t>oyama2021</w:t>
+      </w:r>
+      <w:r>
+        <w:t>)</w:t>
+      </w:r>
+      <w:r>
+        <w:t>. Even more interesting approach taken by</w:t>
+      </w:r>
+      <w:r>
+        <w:t xml:space="preserve"> Cont et al.</w:t>
+      </w:r>
+      <w:r>
+        <w:t>,</w:t>
       </w:r>
       <w:r>
         <w:t xml:space="preserve"> </w:t>
       </w:r>
       <w:r>
-        <w:t>folding (many of these are discussed earlier in chapter</w:t>
-      </w:r>
-      <w:r>
-        <w:t xml:space="preserve"> 2 mechanobiology section</w:t>
+        <w:t xml:space="preserve">where they put biofilm on top of the </w:t>
+      </w:r>
+      <w:r>
+        <w:t>epithelial monolayer leading to compressive stress</w:t>
+      </w:r>
+      <w:r>
+        <w:t>es causing delaminated folds</w:t>
+      </w:r>
+      <w:r>
+        <w:t xml:space="preserve"> (cont</w:t>
+      </w:r>
+      <w:r>
+        <w:t>2020</w:t>
       </w:r>
       <w:r>
         <w:t>)</w:t>
@@ -11766,138 +14486,150 @@
     </w:p>
     <w:p>
       <w:pPr>
-        <w:pStyle w:val="Heading5"/>
-      </w:pPr>
-      <w:r>
-        <w:t>Scaffolding</w:t>
-      </w:r>
-    </w:p>
-    <w:p>
-      <w:pPr>
         <w:pStyle w:val="BodyText"/>
       </w:pPr>
       <w:r>
-        <w:t xml:space="preserve">Scaffolding is the most intuitive way to create these </w:t>
-      </w:r>
-      <w:r>
-        <w:t xml:space="preserve">structures from engineering point of view. </w:t>
-      </w:r>
-      <w:r>
-        <w:t>A scaffold is created u</w:t>
-      </w:r>
-      <w:r>
-        <w:t>sing 3D printing or various microfabrication techniques</w:t>
-      </w:r>
-      <w:r>
-        <w:t>. Then cells are seeded to create the desired shape</w:t>
+        <w:t>Additionally,</w:t>
+      </w:r>
+      <w:r>
+        <w:t xml:space="preserve"> ventral furrow </w:t>
+      </w:r>
+      <w:r>
+        <w:t xml:space="preserve">formation </w:t>
+      </w:r>
+      <w:r>
+        <w:t xml:space="preserve">of drosophila embryo could also be looked as a </w:t>
+      </w:r>
+      <w:r>
+        <w:t xml:space="preserve">buckling </w:t>
+      </w:r>
+      <w:r>
+        <w:t xml:space="preserve">event. </w:t>
+      </w:r>
+      <w:r>
+        <w:t>There are multiple explanations including apical constriction,</w:t>
+      </w:r>
+      <w:r>
+        <w:t xml:space="preserve"> basal expansion, or </w:t>
+      </w:r>
+      <w:r>
+        <w:t>cell crowding</w:t>
+      </w:r>
+      <w:r>
+        <w:t xml:space="preserve"> (reviewed in </w:t>
+      </w:r>
+      <w:r>
+        <w:t>martin2020</w:t>
+      </w:r>
+      <w:r>
+        <w:t>)</w:t>
       </w:r>
       <w:r>
         <w:t>.</w:t>
       </w:r>
       <w:r>
-        <w:t xml:space="preserve"> In this approach the cells are provided</w:t>
-      </w:r>
-      <w:r>
-        <w:t xml:space="preserve"> well controlled microenvironment in terms of </w:t>
-      </w:r>
-      <w:r>
-        <w:t>geometry</w:t>
-      </w:r>
-      <w:r>
-        <w:t>, stiffness,</w:t>
-      </w:r>
-      <w:r>
-        <w:t xml:space="preserve"> adhesion proteins, and a</w:t>
-      </w:r>
-      <w:r>
-        <w:t>ppropriate cell culture media.</w:t>
-      </w:r>
-      <w:r>
         <w:t xml:space="preserve"> </w:t>
       </w:r>
       <w:r>
-        <w:t>The structures created through th</w:t>
-      </w:r>
-      <w:r>
-        <w:t>is method could be used to study tissue behavior in response to the forces and curvature.</w:t>
-      </w:r>
-      <w:bookmarkStart w:id="38" w:name="_Toc124846985"/>
+        <w:t>And yet</w:t>
+      </w:r>
+      <w:r>
+        <w:t xml:space="preserve">, </w:t>
+      </w:r>
+      <w:r>
+        <w:t xml:space="preserve">are they necessary or sufficient conditions to undergo </w:t>
+      </w:r>
+      <w:r>
+        <w:t>mesoderm invagination.</w:t>
+      </w:r>
+      <w:r>
+        <w:t xml:space="preserve"> Recent</w:t>
+      </w:r>
+      <w:r>
+        <w:t xml:space="preserve"> studies show that the embryo level forces </w:t>
+      </w:r>
+      <w:r>
+        <w:t xml:space="preserve">cause </w:t>
+      </w:r>
+      <w:r>
+        <w:t xml:space="preserve">instability leading to </w:t>
+      </w:r>
+      <w:r>
+        <w:t>the fold (guo2022, fierling2022).</w:t>
+      </w:r>
     </w:p>
     <w:p>
       <w:pPr>
         <w:pStyle w:val="BodyText"/>
       </w:pPr>
       <w:r>
-        <w:t xml:space="preserve">Dessalles </w:t>
-      </w:r>
-      <w:r>
-        <w:t xml:space="preserve">and colleagues prepared a hydrogel with a </w:t>
-      </w:r>
-      <w:r>
-        <w:t xml:space="preserve">cylindrical hole, which they used </w:t>
-      </w:r>
-      <w:r>
-        <w:t>f</w:t>
-      </w:r>
-      <w:r>
-        <w:t>o</w:t>
-      </w:r>
-      <w:r>
-        <w:t>r</w:t>
-      </w:r>
-      <w:r>
-        <w:t xml:space="preserve"> cultur</w:t>
-      </w:r>
-      <w:r>
-        <w:t>ing the</w:t>
-      </w:r>
-      <w:r>
-        <w:t xml:space="preserve"> endothelial cells</w:t>
-      </w:r>
-      <w:r>
-        <w:t xml:space="preserve"> to form a micro-vessel</w:t>
-      </w:r>
-      <w:r>
-        <w:t xml:space="preserve"> (dessalles2021)</w:t>
-      </w:r>
-      <w:r>
-        <w:t xml:space="preserve">. The hydrogel with cells inside is housed in a microfluidic device which </w:t>
-      </w:r>
-      <w:r>
-        <w:t xml:space="preserve">can control the pressure </w:t>
-      </w:r>
-      <w:r>
-        <w:t xml:space="preserve">and the flow </w:t>
-      </w:r>
-      <w:r>
-        <w:t xml:space="preserve">in the </w:t>
-      </w:r>
-      <w:r>
-        <w:t>vessel</w:t>
+        <w:t xml:space="preserve">It is worth noting that </w:t>
+      </w:r>
+      <w:r>
+        <w:t>th</w:t>
+      </w:r>
+      <w:r>
+        <w:t>ere is only one method</w:t>
+      </w:r>
+      <w:r>
+        <w:t xml:space="preserve"> to directly apply compressive stresses and induce buckling in suspended epithelial tissue</w:t>
       </w:r>
       <w:r>
         <w:t>.</w:t>
       </w:r>
       <w:r>
-        <w:t xml:space="preserve"> They were able to uncover </w:t>
-      </w:r>
-      <w:r>
-        <w:t>the role</w:t>
-      </w:r>
-      <w:r>
-        <w:t xml:space="preserve"> of poroelastic properties of hydrogel</w:t>
-      </w:r>
-      <w:r>
-        <w:t xml:space="preserve"> in </w:t>
-      </w:r>
-      <w:r>
-        <w:t>regulating</w:t>
+        <w:t xml:space="preserve"> Lab of Guillaume Charras </w:t>
+      </w:r>
+      <w:r>
+        <w:t xml:space="preserve">use cell laden collagen gel between two rods, where the </w:t>
+      </w:r>
+      <w:r>
+        <w:t>gel is digested with collagenase to create a suspended monolayer</w:t>
       </w:r>
       <w:r>
         <w:t xml:space="preserve"> </w:t>
       </w:r>
       <w:r>
-        <w:t>dynamics of the vessel.</w:t>
+        <w:t>(harris2012)</w:t>
+      </w:r>
+      <w:r>
+        <w:t>. They observed that the compression of more than 35</w:t>
+      </w:r>
+      <w:r>
+        <w:t>% strain produced transient buckling events</w:t>
+      </w:r>
+      <w:r>
+        <w:t xml:space="preserve"> (wyatt2020)</w:t>
+      </w:r>
+      <w:r>
+        <w:t>.</w:t>
+      </w:r>
+      <w:r>
+        <w:t xml:space="preserve"> The actin cytoskeleton plays a key role in buffering </w:t>
+      </w:r>
+      <w:r>
+        <w:t>the deformations.</w:t>
+      </w:r>
+      <w:r>
+        <w:t xml:space="preserve"> </w:t>
+      </w:r>
+    </w:p>
+    <w:p>
+      <w:pPr>
+        <w:pStyle w:val="Heading3"/>
+      </w:pPr>
+      <w:bookmarkStart w:id="38" w:name="_Toc125980330"/>
+      <w:r>
+        <w:t>Tissue Hydraulics</w:t>
+      </w:r>
+      <w:bookmarkEnd w:id="38"/>
+    </w:p>
+    <w:p>
+      <w:pPr>
+        <w:pStyle w:val="Heading4"/>
+      </w:pPr>
+      <w:r>
+        <w:t>Hydraulic control of tissue patterning</w:t>
       </w:r>
     </w:p>
     <w:p>
@@ -11905,25 +14637,52 @@
         <w:pStyle w:val="BodyText"/>
       </w:pPr>
       <w:r>
-        <w:t xml:space="preserve">The scaffolds </w:t>
-      </w:r>
-      <w:r>
-        <w:t xml:space="preserve">could even dynamically change the shape. As in the case of </w:t>
-      </w:r>
-      <w:r>
-        <w:t xml:space="preserve">cell monolayer on a flexible membrane </w:t>
-      </w:r>
-      <w:r>
-        <w:t>allows to change curvature of the tissue</w:t>
-      </w:r>
-      <w:r>
-        <w:t xml:space="preserve"> (</w:t>
-      </w:r>
-      <w:r>
-        <w:t>blonski2021</w:t>
-      </w:r>
-      <w:r>
-        <w:t>)</w:t>
+        <w:t>In this thesis</w:t>
+      </w:r>
+      <w:r>
+        <w:t xml:space="preserve">, we </w:t>
+      </w:r>
+      <w:r>
+        <w:t xml:space="preserve">will be concentrating on </w:t>
+      </w:r>
+      <w:r>
+        <w:t xml:space="preserve">the role of </w:t>
+      </w:r>
+      <w:r>
+        <w:t xml:space="preserve">hydraulic </w:t>
+      </w:r>
+      <w:r>
+        <w:t xml:space="preserve">pressure in guiding morphogenesis. </w:t>
+      </w:r>
+      <w:r>
+        <w:t>Notably, lume</w:t>
+      </w:r>
+      <w:r>
+        <w:t xml:space="preserve">ns expansion in developmental biology is driven by fluid </w:t>
+      </w:r>
+      <w:r>
+        <w:t>pressure</w:t>
+      </w:r>
+      <w:r>
+        <w:t>.</w:t>
+      </w:r>
+      <w:r>
+        <w:t xml:space="preserve"> </w:t>
+      </w:r>
+      <w:r>
+        <w:t xml:space="preserve">In mouse embryo, </w:t>
+      </w:r>
+      <w:r>
+        <w:t>cell aggregate establishe</w:t>
+      </w:r>
+      <w:r>
+        <w:t>s small fluid cavities in intercellular junctions</w:t>
+      </w:r>
+      <w:r>
+        <w:t xml:space="preserve">. These microlumens </w:t>
+      </w:r>
+      <w:r>
+        <w:t>are unstable</w:t>
       </w:r>
       <w:r>
         <w:t>;</w:t>
@@ -11932,97 +14691,44 @@
         <w:t xml:space="preserve"> </w:t>
       </w:r>
       <w:r>
-        <w:t xml:space="preserve">or </w:t>
-      </w:r>
-      <w:r>
-        <w:t>the</w:t>
-      </w:r>
-      <w:r>
-        <w:t xml:space="preserve"> cell</w:t>
-      </w:r>
-      <w:r>
-        <w:t>-laden</w:t>
-      </w:r>
-      <w:r>
-        <w:t xml:space="preserve"> hydrogel through combination of stretching and </w:t>
-      </w:r>
-      <w:r>
-        <w:t>un-stretching</w:t>
-      </w:r>
-      <w:r>
-        <w:t xml:space="preserve"> creates </w:t>
-      </w:r>
-      <w:r>
-        <w:t>distinctive patterns and folds</w:t>
-      </w:r>
-      <w:r>
-        <w:t xml:space="preserve"> (</w:t>
-      </w:r>
-      <w:r>
-        <w:t>chan2018</w:t>
-      </w:r>
-      <w:r>
-        <w:t>)</w:t>
-      </w:r>
-      <w:r>
-        <w:t>.</w:t>
-      </w:r>
-      <w:r>
-        <w:t xml:space="preserve"> In </w:t>
-      </w:r>
-      <w:r>
-        <w:t>some</w:t>
-      </w:r>
-      <w:r>
-        <w:t xml:space="preserve"> fascinating stud</w:t>
-      </w:r>
-      <w:r>
-        <w:t>ies</w:t>
-      </w:r>
-      <w:r>
-        <w:t xml:space="preserve">, </w:t>
-      </w:r>
-      <w:r>
-        <w:t>researchers used 4D bioprinting,</w:t>
-      </w:r>
-      <w:r>
-        <w:t xml:space="preserve"> where 3D printed object transforms with time</w:t>
-      </w:r>
-      <w:r>
-        <w:t xml:space="preserve"> (arif2022)</w:t>
-      </w:r>
-      <w:r>
-        <w:t>.</w:t>
+        <w:t>powered by osmotic pressure</w:t>
+      </w:r>
+      <w:r>
+        <w:t xml:space="preserve"> gradient</w:t>
       </w:r>
       <w:r>
         <w:t xml:space="preserve"> </w:t>
       </w:r>
       <w:r>
-        <w:t xml:space="preserve">A flat </w:t>
-      </w:r>
-      <w:r>
-        <w:t>hydrogel</w:t>
-      </w:r>
-      <w:r>
-        <w:t xml:space="preserve"> sheet </w:t>
-      </w:r>
-      <w:r>
-        <w:t xml:space="preserve">with endothelial cells </w:t>
-      </w:r>
-      <w:r>
-        <w:t xml:space="preserve">on </w:t>
-      </w:r>
-      <w:r>
-        <w:t>photo-crosslinking can be transformed into a tube</w:t>
-      </w:r>
-      <w:r>
-        <w:t xml:space="preserve"> (</w:t>
-      </w:r>
-      <w:r>
-        <w:t>zhang2020</w:t>
-      </w:r>
-      <w:r>
-        <w:t>).</w:t>
+        <w:t xml:space="preserve">they grow and coalesce </w:t>
+      </w:r>
+      <w:r>
+        <w:t xml:space="preserve">into a </w:t>
+      </w:r>
+      <w:r>
+        <w:t>large lumen breaking the embryo symmetry.</w:t>
+      </w:r>
+      <w:r>
+        <w:t xml:space="preserve"> The cells </w:t>
+      </w:r>
+      <w:r>
+        <w:t>pump ions and water and generate a pressure in these fluid</w:t>
+      </w:r>
+      <w:r>
+        <w:t>-</w:t>
+      </w:r>
+      <w:r>
+        <w:t xml:space="preserve">filled cavities. </w:t>
+      </w:r>
+      <w:r>
+        <w:lastRenderedPageBreak/>
+        <w:t xml:space="preserve">Thus, giving rise to spherical </w:t>
+      </w:r>
+      <w:r>
+        <w:t xml:space="preserve">embryo. The pressure relates to the </w:t>
+      </w:r>
+      <w:r>
+        <w:t>curvature and surface tension through Laplace law.</w:t>
       </w:r>
     </w:p>
     <w:p>
@@ -12030,103 +14736,7 @@
         <w:pStyle w:val="BodyText"/>
       </w:pPr>
       <w:r>
-        <w:t xml:space="preserve">Some have used </w:t>
-      </w:r>
-      <w:r>
-        <w:t xml:space="preserve">the </w:t>
-      </w:r>
-      <w:r>
-        <w:t>contractility of fibroblasts and hepatoma cell</w:t>
-      </w:r>
-      <w:r>
-        <w:t xml:space="preserve">s </w:t>
-      </w:r>
-      <w:r>
-        <w:t>to fold 2D structures i</w:t>
-      </w:r>
-      <w:r>
-        <w:t>nto 3D</w:t>
-      </w:r>
-      <w:r>
-        <w:t xml:space="preserve"> (</w:t>
-      </w:r>
-      <w:r>
-        <w:t>he2018</w:t>
-      </w:r>
-      <w:r>
-        <w:t>)</w:t>
-      </w:r>
-      <w:r>
-        <w:t>.</w:t>
-      </w:r>
-      <w:r>
-        <w:t xml:space="preserve"> Here, the</w:t>
-      </w:r>
-      <w:r>
-        <w:t xml:space="preserve"> origami folding pattern is used to create microplates, and on seeding cells </w:t>
-      </w:r>
-      <w:r>
-        <w:t>apply forces to construct 3D shape. While o</w:t>
-      </w:r>
-      <w:r>
-        <w:t>thers</w:t>
-      </w:r>
-      <w:r>
-        <w:t xml:space="preserve"> have used the </w:t>
-      </w:r>
-      <w:r>
-        <w:t>ability of cell</w:t>
-      </w:r>
-      <w:r>
-        <w:t>s</w:t>
-      </w:r>
-      <w:r>
-        <w:t xml:space="preserve"> to self-organize only dictating the </w:t>
-      </w:r>
-      <w:r>
-        <w:t xml:space="preserve">geometry and hope that the cells differentiate and localize themselves into specific regions. This </w:t>
-      </w:r>
-      <w:r>
-        <w:t>externally imposed geometric constraint</w:t>
-      </w:r>
-      <w:r>
-        <w:t xml:space="preserve"> improves the efficiency of organoid-like systems. </w:t>
-      </w:r>
-      <w:r>
-        <w:t>I</w:t>
-      </w:r>
-      <w:r>
-        <w:t xml:space="preserve">n </w:t>
-      </w:r>
-      <w:r>
-        <w:lastRenderedPageBreak/>
-        <w:t xml:space="preserve">case of intestinal organoids, </w:t>
-      </w:r>
-      <w:r>
-        <w:t xml:space="preserve">even controlling the </w:t>
-      </w:r>
-      <w:r>
-        <w:t xml:space="preserve">stiffness of the matrix </w:t>
-      </w:r>
-      <w:r>
-        <w:t xml:space="preserve">in certain areas </w:t>
-      </w:r>
-      <w:r>
-        <w:t xml:space="preserve">lead to growth and differentiation at </w:t>
-      </w:r>
-      <w:r>
-        <w:t>softer regions to produce a highly reproducible structure.</w:t>
-      </w:r>
-    </w:p>
-    <w:p>
-      <w:pPr>
-        <w:pStyle w:val="Heading5"/>
-      </w:pPr>
-      <w:r>
-        <w:t>Biochemical</w:t>
-      </w:r>
-      <w:r>
-        <w:t xml:space="preserve"> control</w:t>
+        <w:t>$$ \sigma = \frac{\Delta P R}{2} $$</w:t>
       </w:r>
     </w:p>
     <w:p>
@@ -12134,88 +14744,157 @@
         <w:pStyle w:val="BodyText"/>
       </w:pPr>
       <w:r>
-        <w:t>Another way</w:t>
-      </w:r>
-      <w:r>
-        <w:t xml:space="preserve"> of constructing epithelial structures is to </w:t>
-      </w:r>
-      <w:r>
-        <w:t xml:space="preserve">control biochemical signaling </w:t>
-      </w:r>
-      <w:r>
-        <w:t>induce shape transformation</w:t>
-      </w:r>
-      <w:r>
-        <w:t>.</w:t>
-      </w:r>
-      <w:r>
-        <w:t xml:space="preserve"> It </w:t>
-      </w:r>
-      <w:r>
-        <w:t>involves using</w:t>
+        <w:t>The shape created under pressure depends on the material properties of the tissue. Homogeneous material would create uniform curvature like spherical shape. However, oriented cells or anisotropic tissue would lead to various shapes like cylinders or ellipsoids.</w:t>
+      </w:r>
+      <w:r>
+        <w:t xml:space="preserve"> Interestingly, </w:t>
+      </w:r>
+      <w:r>
+        <w:t xml:space="preserve">lizard lungs </w:t>
+      </w:r>
+      <w:r>
+        <w:t xml:space="preserve">have a lobed epithelium which resembles </w:t>
+      </w:r>
+      <w:r>
+        <w:t xml:space="preserve">a </w:t>
+      </w:r>
+      <w:r>
+        <w:t xml:space="preserve">stress ball shape. Palmer et al. propose </w:t>
+      </w:r>
+      <w:r>
+        <w:t xml:space="preserve">that the smooth muscle network </w:t>
+      </w:r>
+      <w:r>
+        <w:t>constrains the epithelia like mesh around a stress ball. On pressure application, epitheli</w:t>
+      </w:r>
+      <w:r>
+        <w:t>um</w:t>
+      </w:r>
+      <w:r>
+        <w:t xml:space="preserve"> inflates </w:t>
+      </w:r>
+      <w:r>
+        <w:t>in regions in the gaps of muscles.</w:t>
+      </w:r>
+    </w:p>
+    <w:p>
+      <w:pPr>
+        <w:pStyle w:val="BodyText"/>
+      </w:pPr>
+      <w:r>
+        <w:t>For embryos, w</w:t>
+      </w:r>
+      <w:r>
+        <w:t xml:space="preserve">hen pressure increases the tension increases and cells stretch. </w:t>
+      </w:r>
+      <w:r>
+        <w:t xml:space="preserve">After certain threshold cell junctions </w:t>
+      </w:r>
+      <w:r>
+        <w:t xml:space="preserve">may </w:t>
+      </w:r>
+      <w:r>
+        <w:t>leak</w:t>
+      </w:r>
+      <w:r>
+        <w:t xml:space="preserve"> during the division</w:t>
+      </w:r>
+      <w:r>
+        <w:t xml:space="preserve"> and the</w:t>
+      </w:r>
+      <w:r>
+        <w:t xml:space="preserve"> luminal</w:t>
+      </w:r>
+      <w:r>
+        <w:t xml:space="preserve"> pressure</w:t>
+      </w:r>
+      <w:r>
+        <w:t xml:space="preserve"> reduces causing </w:t>
+      </w:r>
+      <w:r>
+        <w:t xml:space="preserve">embryonic </w:t>
+      </w:r>
+      <w:r>
+        <w:t>cavity to shrink</w:t>
+      </w:r>
+      <w:r>
+        <w:t>. Th</w:t>
+      </w:r>
+      <w:r>
+        <w:t xml:space="preserve">is system of pressure and </w:t>
+      </w:r>
+      <w:r>
+        <w:t>leakage acts a</w:t>
+      </w:r>
+      <w:r>
+        <w:t>s a</w:t>
+      </w:r>
+      <w:r>
+        <w:t xml:space="preserve"> size </w:t>
+      </w:r>
+      <w:r>
+        <w:t>regulation</w:t>
+      </w:r>
+      <w:r>
+        <w:t xml:space="preserve"> mechanism.</w:t>
+      </w:r>
+      <w:r>
+        <w:t xml:space="preserve"> At the same time, it </w:t>
+      </w:r>
+      <w:r>
+        <w:t>polarizes the embryo and promotes cell segregation by fate specification.</w:t>
+      </w:r>
+    </w:p>
+    <w:p>
+      <w:pPr>
+        <w:pStyle w:val="BodyText"/>
+      </w:pPr>
+      <w:r>
+        <w:t xml:space="preserve">Similar coalescence and lumen coarsening is </w:t>
+      </w:r>
+      <w:r>
+        <w:t>also observed in other syst</w:t>
+      </w:r>
+      <w:r>
+        <w:t>ems such as zebrafish gut, otic vesicle, or</w:t>
+      </w:r>
+      <w:r>
+        <w:t xml:space="preserve"> salivary glands. The pressure can also be </w:t>
+      </w:r>
+      <w:r>
+        <w:t>built</w:t>
+      </w:r>
+      <w:r>
+        <w:t xml:space="preserve"> up through secretion of the matrix as in the case of the</w:t>
+      </w:r>
+      <w:r>
+        <w:t xml:space="preserve"> drosophila hindgut with mucin</w:t>
+      </w:r>
+      <w:r>
+        <w:t>s.</w:t>
       </w:r>
       <w:r>
         <w:t xml:space="preserve"> </w:t>
       </w:r>
       <w:r>
-        <w:t>similar</w:t>
-      </w:r>
-      <w:r>
-        <w:t xml:space="preserve"> </w:t>
-      </w:r>
-      <w:r>
-        <w:t>natural processes in the embryo</w:t>
-      </w:r>
-      <w:r>
-        <w:t xml:space="preserve"> morphogenesis like apical constriction</w:t>
-      </w:r>
-      <w:r>
-        <w:t xml:space="preserve"> in ventral furrow formation</w:t>
-      </w:r>
-      <w:r>
-        <w:t xml:space="preserve"> or </w:t>
-      </w:r>
-      <w:r>
-        <w:t>cell</w:t>
-      </w:r>
-      <w:r>
-        <w:t xml:space="preserve"> jamming</w:t>
-      </w:r>
-      <w:r>
-        <w:t xml:space="preserve"> in normal elongation of the zebrafish.</w:t>
-      </w:r>
-      <w:r>
-        <w:t xml:space="preserve"> </w:t>
-      </w:r>
-      <w:r>
-        <w:t xml:space="preserve">A localized apical constriction can be controlled using </w:t>
-      </w:r>
-      <w:r>
-        <w:t>optogenetic Rho signaling tools</w:t>
-      </w:r>
-      <w:r>
-        <w:t xml:space="preserve"> (</w:t>
-      </w:r>
-      <w:r>
-        <w:t>izquierdo2018</w:t>
-      </w:r>
-      <w:r>
-        <w:t>)</w:t>
-      </w:r>
-      <w:r>
-        <w:t>.</w:t>
-      </w:r>
-      <w:r>
-        <w:t xml:space="preserve"> </w:t>
-      </w:r>
-      <w:r>
-        <w:t xml:space="preserve">Using this technique, the </w:t>
-      </w:r>
-      <w:r>
-        <w:t xml:space="preserve">furrow can be </w:t>
-      </w:r>
-      <w:r>
-        <w:t>induced with spatial temporal control.</w:t>
+        <w:t xml:space="preserve">In the same way, </w:t>
+      </w:r>
+      <w:r>
+        <w:t xml:space="preserve">secretion of hyaluronic acid </w:t>
+      </w:r>
+      <w:r>
+        <w:t>forms the buds leading to formation of the ear canals in zebrafish</w:t>
+      </w:r>
+      <w:r>
+        <w:t xml:space="preserve"> otic vesicle.</w:t>
+      </w:r>
+    </w:p>
+    <w:p>
+      <w:pPr>
+        <w:pStyle w:val="Heading4"/>
+      </w:pPr>
+      <w:r>
+        <w:t>Mechanics of domes</w:t>
       </w:r>
     </w:p>
     <w:p>
@@ -12224,8 +14903,8 @@
         <w:jc w:val="left"/>
         <w:rPr>
           <w:rFonts w:eastAsiaTheme="majorEastAsia" w:cs="Arial"/>
+          <w:b/>
           <w:bCs/>
-          <w:i/>
           <w:color w:val="4F81BD" w:themeColor="accent1"/>
         </w:rPr>
       </w:pPr>
@@ -12235,155 +14914,103 @@
     </w:p>
     <w:p>
       <w:pPr>
-        <w:pStyle w:val="Heading4"/>
-      </w:pPr>
+        <w:pStyle w:val="Heading3"/>
+      </w:pPr>
+      <w:bookmarkStart w:id="39" w:name="_Toc125980331"/>
       <w:r>
         <w:lastRenderedPageBreak/>
-        <w:t>Epithelial domes</w:t>
-      </w:r>
+        <w:t>What is to be done?</w:t>
+      </w:r>
+      <w:bookmarkEnd w:id="39"/>
     </w:p>
     <w:p>
       <w:pPr>
         <w:pStyle w:val="BodyText"/>
       </w:pPr>
       <w:r>
-        <w:br w:type="page"/>
-      </w:r>
-    </w:p>
-    <w:p>
-      <w:pPr>
-        <w:pStyle w:val="Heading3"/>
+        <w:t>The principles which govern tissue form and function are very important; on two fronts. First, to understand fundamental physical rules of biology, and second for inspiration of new engineering tools and design principles. We want to use state</w:t>
+      </w:r>
+      <w:r>
+        <w:t>-of-the-</w:t>
+      </w:r>
+      <w:r>
+        <w:t xml:space="preserve">art technologies such as bioprinting, microfluidics, and 3D cell cultures to control morphogenetic driving factors individually; </w:t>
+      </w:r>
+      <w:r>
+        <w:t>allowing us</w:t>
+      </w:r>
+      <w:r>
+        <w:t xml:space="preserve"> to test tissues from </w:t>
+      </w:r>
+      <w:r>
+        <w:t xml:space="preserve">the </w:t>
+      </w:r>
+      <w:r>
+        <w:t xml:space="preserve">material science point of view. This specific probing allows us to comprehend </w:t>
+      </w:r>
+      <w:r>
+        <w:t xml:space="preserve">the </w:t>
+      </w:r>
+      <w:r>
+        <w:t xml:space="preserve">intricate mechanism of </w:t>
+      </w:r>
+      <w:r>
+        <w:t xml:space="preserve">the </w:t>
+      </w:r>
+      <w:r>
+        <w:t xml:space="preserve">generation of forces, and shape change at </w:t>
+      </w:r>
+      <w:r>
+        <w:t xml:space="preserve">the </w:t>
+      </w:r>
+      <w:r>
+        <w:t>cellular and tissue level</w:t>
+      </w:r>
+      <w:r>
+        <w:t>s</w:t>
+      </w:r>
+      <w:r>
+        <w:t xml:space="preserve">. Using </w:t>
+      </w:r>
+      <w:r>
+        <w:t xml:space="preserve">a </w:t>
+      </w:r>
+      <w:r>
+        <w:t>microfluidic setup, we subject tissues to unravel emergent phenomen</w:t>
+      </w:r>
+      <w:r>
+        <w:t>a</w:t>
+      </w:r>
+      <w:r>
+        <w:t xml:space="preserve"> at different spatial and temporal scales.</w:t>
+      </w:r>
+    </w:p>
+    <w:p>
+      <w:pPr>
+        <w:pStyle w:val="BodyText"/>
+      </w:pPr>
+      <w:r>
+        <w:t xml:space="preserve">This is a process of deformation or growth of the tissue under the combination of endogenous and exogenous mechanical forces that include contractility of the epithelium itself and the surrounding matrix as well as hydraulic pressure from the lumen. These stresses are applied </w:t>
+      </w:r>
+      <w:r>
+        <w:t>to</w:t>
+      </w:r>
+      <w:r>
+        <w:t xml:space="preserve"> different material components of the tissues, such as cells and the extracellular matrix, that display distinct viscoelastic properties and remodeling time scales. Understanding how the complex interplay between tissue stresses and viscoelastic properties gives rise to specific morphogenetic events in vivo poses outstanding technical and conceptual challenges. These include difficulties to disentangle the relative role of the distinct components involved in a system, the lack of tools for quantitative measurements of stresses and mechanical properties, and the inability to impose controlled stresses over a broad range of amplitudes and rates. As a complementary strategy, bottom-up approaches aim at understanding the role of each component of the system and its morphogenetic potential, with the ultimate goal of building complexity through rational engineering of the building blocks that form functional tissue. These approaches have been successful at engineering elementary morphogenetic processes such as epithelial bending or buckling. However, despite the emerging success of bottom-up approaches, we still lack tools to simultaneously measure and control the shape and stress of 3D epithelia. In addition, we lack computational models that integrate cellular and tissue shape with the subcellular determinants of epithelial mechanics such as the contractility, turnover</w:t>
+      </w:r>
+      <w:r>
+        <w:t>,</w:t>
+      </w:r>
+      <w:r>
+        <w:t xml:space="preserve"> and viscoelasticity of the actomyosin cortex.</w:t>
+      </w:r>
+    </w:p>
+    <w:p>
+      <w:pPr>
+        <w:pStyle w:val="BodyText"/>
       </w:pPr>
       <w:r>
         <w:lastRenderedPageBreak/>
-        <w:t>Mechanical instabilitie</w:t>
-      </w:r>
-      <w:r>
-        <w:t>s: Buckling</w:t>
-      </w:r>
-      <w:bookmarkEnd w:id="38"/>
-    </w:p>
-    <w:p>
-      <w:pPr>
-        <w:pStyle w:val="BodyText"/>
-      </w:pPr>
-      <w:r>
-        <w:t>Spontaneous pattern formation and mechanical instabilities. Splashes of fluids analogous to plants. This has been confirmed through quantitative studies. H</w:t>
-      </w:r>
-      <w:r>
-        <w:t>e</w:t>
-      </w:r>
-      <w:r>
-        <w:t xml:space="preserve"> was speculative but now it has been shown quantitively. Gut, brain, shapes of plants</w:t>
-      </w:r>
-      <w:r>
-        <w:t>,</w:t>
-      </w:r>
-      <w:r>
-        <w:t xml:space="preserve"> and non-Euclidean plates.</w:t>
-      </w:r>
-    </w:p>
-    <w:p>
-      <w:pPr>
-        <w:pStyle w:val="Heading3"/>
-      </w:pPr>
-      <w:bookmarkStart w:id="39" w:name="_Toc124846986"/>
-      <w:r>
-        <w:t>What is to be done?</w:t>
-      </w:r>
-      <w:bookmarkEnd w:id="39"/>
-    </w:p>
-    <w:p>
-      <w:pPr>
-        <w:pStyle w:val="BodyText"/>
-      </w:pPr>
-      <w:r>
-        <w:t>The principles which govern tissue form and function are very important; on two fronts. First, to understand fundamental physical rules of biology, and second for inspiration of new engineering tools and design principles. We want to use state</w:t>
-      </w:r>
-      <w:r>
-        <w:t>-of-the-</w:t>
-      </w:r>
-      <w:r>
-        <w:t xml:space="preserve">art technologies such as bioprinting, microfluidics, and 3D cell cultures to control morphogenetic driving factors individually; </w:t>
-      </w:r>
-      <w:r>
-        <w:t>allowing us</w:t>
-      </w:r>
-      <w:r>
-        <w:t xml:space="preserve"> to test tissues from </w:t>
-      </w:r>
-      <w:r>
-        <w:t xml:space="preserve">the </w:t>
-      </w:r>
-      <w:r>
-        <w:t xml:space="preserve">material science point of view. This specific probing allows us to comprehend </w:t>
-      </w:r>
-      <w:r>
-        <w:t xml:space="preserve">the </w:t>
-      </w:r>
-      <w:r>
-        <w:t xml:space="preserve">intricate mechanism of </w:t>
-      </w:r>
-      <w:r>
-        <w:t xml:space="preserve">the </w:t>
-      </w:r>
-      <w:r>
-        <w:t xml:space="preserve">generation of forces, and shape change at </w:t>
-      </w:r>
-      <w:r>
-        <w:t xml:space="preserve">the </w:t>
-      </w:r>
-      <w:r>
-        <w:t>cellular and tissue level</w:t>
-      </w:r>
-      <w:r>
-        <w:t>s</w:t>
-      </w:r>
-      <w:r>
-        <w:t xml:space="preserve">. Using </w:t>
-      </w:r>
-      <w:r>
-        <w:t xml:space="preserve">a </w:t>
-      </w:r>
-      <w:r>
-        <w:t>microfluidic setup, we subject tissues to unravel emergent phenomen</w:t>
-      </w:r>
-      <w:r>
-        <w:t>a</w:t>
-      </w:r>
-      <w:r>
-        <w:t xml:space="preserve"> at different spatial and temporal scales.</w:t>
-      </w:r>
-    </w:p>
-    <w:p>
-      <w:pPr>
-        <w:pStyle w:val="BodyText"/>
-      </w:pPr>
-      <w:r>
-        <w:t xml:space="preserve">This is a process of deformation or growth of the tissue under the combination of endogenous and exogenous mechanical forces that include contractility of the epithelium itself and the surrounding matrix as well as hydraulic pressure from the lumen. These stresses are applied </w:t>
-      </w:r>
-      <w:r>
-        <w:t>to</w:t>
-      </w:r>
-      <w:r>
-        <w:t xml:space="preserve"> different material components of the tissues, such as cells and the extracellular matrix, that display distinct viscoelastic properties and remodeling time scales. Understanding how the complex interplay between tissue stresses and viscoelastic properties gives rise to specific morphogenetic events in vivo poses outstanding technical and conceptual challenges. These include difficulties to disentangle the relative role of the distinct components involved in a system, the lack of tools for quantitative measurements of stresses and mechanical properties, and the inability to impose controlled stresses over a broad range of amplitudes and rates. As a complementary strategy, bottom-up approaches aim at understanding the role of each component of the system and its morphogenetic potential, with the ultimate goal of building complexity through rational engineering of the building blocks that form functional tissue. These approaches have been successful at engineering elementary morphogenetic processes such as epithelial bending or buckling. However, despite the emerging success of bottom-up approaches, we still lack tools to simultaneously </w:t>
-      </w:r>
-      <w:r>
-        <w:lastRenderedPageBreak/>
-        <w:t>measure and control the shape and stress of 3D epithelia. In addition, we lack computational models that integrate cellular and tissue shape with the subcellular determinants of epithelial mechanics such as the contractility, turnover</w:t>
-      </w:r>
-      <w:r>
-        <w:t>,</w:t>
-      </w:r>
-      <w:r>
-        <w:t xml:space="preserve"> and viscoelasticity of the actomyosin cortex.</w:t>
-      </w:r>
-    </w:p>
-    <w:p>
-      <w:pPr>
-        <w:pStyle w:val="BodyText"/>
-      </w:pPr>
-      <w:r>
         <w:t>Here we present a microfluidic-based technique to impose a controlled deformation on an epithelial monolayer while continuously monitoring its state of stress. With this technique</w:t>
       </w:r>
       <w:r>
@@ -12416,10 +15043,12 @@
       <w:pPr>
         <w:pStyle w:val="Heading2"/>
       </w:pPr>
+      <w:bookmarkStart w:id="40" w:name="_Toc125980332"/>
       <w:r>
         <w:lastRenderedPageBreak/>
         <w:t>References</w:t>
       </w:r>
+      <w:bookmarkEnd w:id="40"/>
     </w:p>
     <w:p>
       <w:pPr>
@@ -22423,6 +25052,107 @@
           <w:lang w:val="en-IN"/>
         </w:rPr>
         <w:t>analogy for the traffic jams.</w:t>
+      </w:r>
+    </w:p>
+  </w:footnote>
+  <w:footnote w:id="11">
+    <w:p>
+      <w:pPr>
+        <w:pStyle w:val="FootnoteText"/>
+        <w:rPr>
+          <w:lang w:val="en-IN"/>
+        </w:rPr>
+      </w:pPr>
+      <w:r>
+        <w:rPr>
+          <w:rStyle w:val="FootnoteReference"/>
+        </w:rPr>
+        <w:footnoteRef/>
+      </w:r>
+      <w:r>
+        <w:t xml:space="preserve"> </w:t>
+      </w:r>
+      <w:r>
+        <w:t>“</w:t>
+      </w:r>
+      <w:r>
+        <w:t>Mechanical instabilities have provided a unique approach to imbue “material intelligence” into soft machines without requiring the addition of rigid components. For example, binary actuators relying on mechanical instabilities can recreate logic modules and reproduce valving functionality using entirely soft elements.</w:t>
+      </w:r>
+      <w:r>
+        <w:t>” (pal2021)</w:t>
+      </w:r>
+    </w:p>
+  </w:footnote>
+  <w:footnote w:id="12">
+    <w:p>
+      <w:pPr>
+        <w:pStyle w:val="FootnoteText"/>
+        <w:rPr>
+          <w:lang w:val="en-IN"/>
+        </w:rPr>
+      </w:pPr>
+      <w:r>
+        <w:rPr>
+          <w:rStyle w:val="FootnoteReference"/>
+        </w:rPr>
+        <w:footnoteRef/>
+      </w:r>
+      <w:r>
+        <w:t xml:space="preserve"> </w:t>
+      </w:r>
+      <w:r>
+        <w:rPr>
+          <w:lang w:val="en-IN"/>
+        </w:rPr>
+        <w:t xml:space="preserve">I cannot recommend enough the chapter “the forms of cell”. He states “Many forms are </w:t>
+      </w:r>
+      <w:r>
+        <w:rPr>
+          <w:lang w:val="en-IN"/>
+        </w:rPr>
+        <w:t xml:space="preserve">capable of realisation under surface-tension, </w:t>
+      </w:r>
+      <w:r>
+        <w:rPr>
+          <w:lang w:val="en-IN"/>
+        </w:rPr>
+        <w:t xml:space="preserve">… </w:t>
+      </w:r>
+      <w:r>
+        <w:rPr>
+          <w:lang w:val="en-IN"/>
+        </w:rPr>
+        <w:t>The subject is a very general one; it is, in its essence, more mathematical than physical; it is part of the mathematics of surfaces, and only comes into relation with surface-tension because this physical phenomenon illustrates and exemplifies, in a concrete way, the simple an</w:t>
+      </w:r>
+      <w:r>
+        <w:rPr>
+          <w:lang w:val="en-IN"/>
+        </w:rPr>
+        <w:t>d</w:t>
+      </w:r>
+      <w:r>
+        <w:rPr>
+          <w:lang w:val="en-IN"/>
+        </w:rPr>
+        <w:t xml:space="preserve"> symmetrical conditions with which the mathematical theory is capable of dea</w:t>
+      </w:r>
+      <w:r>
+        <w:rPr>
+          <w:lang w:val="en-IN"/>
+        </w:rPr>
+        <w:t>li</w:t>
+      </w:r>
+      <w:r>
+        <w:rPr>
+          <w:lang w:val="en-IN"/>
+        </w:rPr>
+        <w:t>ng.</w:t>
+      </w:r>
+      <w:r>
+        <w:rPr>
+          <w:lang w:val="en-IN"/>
+        </w:rPr>
+        <w:t>”</w:t>
       </w:r>
     </w:p>
   </w:footnote>
